--- a/DocumentGenerator/documents/rptAnnex4Sygedrotika.docx
+++ b/DocumentGenerator/documents/rptAnnex4Sygedrotika.docx
@@ -78,16 +78,30 @@
         <w:tblLook w:val="04A0" w:firstRow="1" w:lastRow="0" w:firstColumn="1" w:lastColumn="0" w:noHBand="0" w:noVBand="1"/>
       </w:tblPr>
       <w:tblGrid>
-        <w:gridCol w:w="1991"/>
-        <w:gridCol w:w="2069"/>
-        <w:gridCol w:w="1688"/>
-        <w:gridCol w:w="1787"/>
-        <w:gridCol w:w="1765"/>
+        <w:gridCol w:w="1827"/>
+        <w:gridCol w:w="1880"/>
+        <w:gridCol w:w="2022"/>
+        <w:gridCol w:w="1618"/>
+        <w:gridCol w:w="1674"/>
+        <w:gridCol w:w="1663"/>
       </w:tblGrid>
       <w:tr>
         <w:tc>
           <w:tcPr>
-            <w:tcW w:w="9300" w:type="dxa"/>
+            <w:tcW w:w="1839" w:type="dxa"/>
+          </w:tcPr>
+          <w:p>
+            <w:pPr>
+              <w:jc w:val="center"/>
+              <w:rPr>
+                <w:rStyle w:val="CharacterStyle130"/>
+              </w:rPr>
+            </w:pPr>
+          </w:p>
+        </w:tc>
+        <w:tc>
+          <w:tcPr>
+            <w:tcW w:w="8845" w:type="dxa"/>
             <w:gridSpan w:val="5"/>
           </w:tcPr>
           <w:p>
@@ -114,7 +128,47 @@
       <w:tr>
         <w:tc>
           <w:tcPr>
-            <w:tcW w:w="1991" w:type="dxa"/>
+            <w:tcW w:w="1839" w:type="dxa"/>
+            <w:vAlign w:val="center"/>
+          </w:tcPr>
+          <w:p>
+            <w:pPr>
+              <w:jc w:val="center"/>
+              <w:rPr>
+                <w:rStyle w:val="CharacterStyle131"/>
+                <w:rFonts w:asciiTheme="minorHAnsi" w:hAnsiTheme="minorHAnsi" w:cstheme="minorHAnsi"/>
+                <w:lang w:val="en-US"/>
+              </w:rPr>
+            </w:pPr>
+            <w:commentRangeStart w:id="0"/>
+            <w:r>
+              <w:rPr>
+                <w:rStyle w:val="CharacterStyle131"/>
+                <w:rFonts w:asciiTheme="minorHAnsi" w:hAnsiTheme="minorHAnsi" w:cstheme="minorHAnsi"/>
+              </w:rPr>
+              <w:t>#</w:t>
+            </w:r>
+            <w:commentRangeEnd w:id="0"/>
+            <w:r>
+              <w:rPr>
+                <w:rStyle w:val="CommentReference"/>
+              </w:rPr>
+              <w:commentReference w:id="0"/>
+            </w:r>
+            <w:r>
+              <w:rPr>
+                <w:rStyle w:val="CharacterStyle131"/>
+                <w:rFonts w:asciiTheme="minorHAnsi" w:hAnsiTheme="minorHAnsi" w:cstheme="minorHAnsi"/>
+                <w:lang w:val="en-US"/>
+              </w:rPr>
+              <w:t>ID</w:t>
+            </w:r>
+          </w:p>
+        </w:tc>
+        <w:tc>
+          <w:tcPr>
+            <w:tcW w:w="1902" w:type="dxa"/>
+            <w:vAlign w:val="center"/>
           </w:tcPr>
           <w:p>
             <w:pPr>
@@ -128,26 +182,19 @@
                 <w:sz w:val="22"/>
               </w:rPr>
             </w:pPr>
-            <w:commentRangeStart w:id="0"/>
             <w:r>
               <w:rPr>
                 <w:rStyle w:val="CharacterStyle131"/>
                 <w:rFonts w:asciiTheme="minorHAnsi" w:hAnsiTheme="minorHAnsi" w:cstheme="minorHAnsi"/>
               </w:rPr>
               <w:t>Όψη</w:t>
-            </w:r>
-            <w:commentRangeEnd w:id="0"/>
-            <w:r>
-              <w:rPr>
-                <w:rStyle w:val="CommentReference"/>
-              </w:rPr>
-              <w:commentReference w:id="0"/>
             </w:r>
           </w:p>
         </w:tc>
         <w:tc>
           <w:tcPr>
-            <w:tcW w:w="2069" w:type="dxa"/>
+            <w:tcW w:w="1964" w:type="dxa"/>
+            <w:vAlign w:val="center"/>
           </w:tcPr>
           <w:p>
             <w:pPr>
@@ -172,7 +219,8 @@
         </w:tc>
         <w:tc>
           <w:tcPr>
-            <w:tcW w:w="1688" w:type="dxa"/>
+            <w:tcW w:w="1628" w:type="dxa"/>
+            <w:vAlign w:val="center"/>
           </w:tcPr>
           <w:p>
             <w:pPr>
@@ -205,7 +253,8 @@
         </w:tc>
         <w:tc>
           <w:tcPr>
-            <w:tcW w:w="1787" w:type="dxa"/>
+            <w:tcW w:w="1680" w:type="dxa"/>
+            <w:vAlign w:val="center"/>
           </w:tcPr>
           <w:p>
             <w:pPr>
@@ -238,7 +287,8 @@
         </w:tc>
         <w:tc>
           <w:tcPr>
-            <w:tcW w:w="1765" w:type="dxa"/>
+            <w:tcW w:w="1671" w:type="dxa"/>
+            <w:vAlign w:val="center"/>
           </w:tcPr>
           <w:p>
             <w:pPr>
@@ -273,7 +323,53 @@
       <w:tr>
         <w:tc>
           <w:tcPr>
-            <w:tcW w:w="1991" w:type="dxa"/>
+            <w:tcW w:w="1839" w:type="dxa"/>
+          </w:tcPr>
+          <w:p>
+            <w:pPr>
+              <w:jc w:val="center"/>
+              <w:rPr>
+                <w:rFonts w:ascii="Consolas" w:hAnsi="Consolas" w:cs="Consolas"/>
+                <w:color w:val="000000"/>
+                <w:sz w:val="19"/>
+                <w:szCs w:val="19"/>
+              </w:rPr>
+            </w:pPr>
+            <w:r>
+              <w:rPr>
+                <w:rFonts w:ascii="Consolas" w:hAnsi="Consolas" w:cs="Consolas"/>
+                <w:color w:val="000000"/>
+                <w:sz w:val="19"/>
+                <w:szCs w:val="19"/>
+              </w:rPr>
+              <w:t>{!</w:t>
+            </w:r>
+            <w:proofErr w:type="spellStart"/>
+            <w:r>
+              <w:rPr>
+                <w:rFonts w:ascii="Consolas" w:hAnsi="Consolas" w:cs="Consolas"/>
+                <w:color w:val="000000"/>
+                <w:sz w:val="19"/>
+                <w:szCs w:val="19"/>
+              </w:rPr>
+              <w:t>ovetID</w:t>
+            </w:r>
+            <w:proofErr w:type="spellEnd"/>
+            <w:r>
+              <w:rPr>
+                <w:rFonts w:ascii="Consolas" w:hAnsi="Consolas" w:cs="Consolas"/>
+                <w:color w:val="000000"/>
+                <w:sz w:val="19"/>
+                <w:szCs w:val="19"/>
+                <w:lang w:val="en-US"/>
+              </w:rPr>
+              <w:t>}</w:t>
+            </w:r>
+          </w:p>
+        </w:tc>
+        <w:tc>
+          <w:tcPr>
+            <w:tcW w:w="1902" w:type="dxa"/>
           </w:tcPr>
           <w:p>
             <w:pPr>
@@ -291,7 +387,7 @@
         </w:tc>
         <w:tc>
           <w:tcPr>
-            <w:tcW w:w="2069" w:type="dxa"/>
+            <w:tcW w:w="1964" w:type="dxa"/>
           </w:tcPr>
           <w:p>
             <w:pPr>
@@ -303,13 +399,248 @@
                 <w:noProof w:val="0"/>
                 <w:color w:val="auto"/>
                 <w:sz w:val="22"/>
+                <w:lang w:val="en-US"/>
+              </w:rPr>
+            </w:pPr>
+            <w:proofErr w:type="gramStart"/>
+            <w:r>
+              <w:rPr>
+                <w:rStyle w:val="CharacterStyle49"/>
+                <w:rFonts w:asciiTheme="minorHAnsi" w:eastAsia="Calibri" w:hAnsiTheme="minorHAnsi" w:cstheme="minorHAnsi"/>
+                <w:b w:val="0"/>
+                <w:noProof w:val="0"/>
+                <w:color w:val="auto"/>
+                <w:sz w:val="22"/>
+                <w:lang w:val="en-US"/>
+              </w:rPr>
+              <w:t>{</w:t>
+            </w:r>
+            <w:r>
+              <w:rPr>
+                <w:rStyle w:val="CharacterStyle49"/>
+                <w:rFonts w:asciiTheme="minorHAnsi" w:hAnsiTheme="minorHAnsi" w:cstheme="minorHAnsi"/>
+                <w:lang w:val="en-US"/>
+              </w:rPr>
+              <w:t>!</w:t>
+            </w:r>
+            <w:proofErr w:type="spellStart"/>
+            <w:r>
+              <w:rPr>
+                <w:rFonts w:ascii="Consolas" w:hAnsi="Consolas" w:cs="Consolas"/>
+                <w:color w:val="000000"/>
+                <w:sz w:val="19"/>
+                <w:szCs w:val="19"/>
+              </w:rPr>
+              <w:t>ovetElementKind</w:t>
+            </w:r>
+            <w:proofErr w:type="spellEnd"/>
+            <w:proofErr w:type="gramEnd"/>
+            <w:r>
+              <w:rPr>
+                <w:rFonts w:ascii="Consolas" w:hAnsi="Consolas" w:cs="Consolas"/>
+                <w:color w:val="000000"/>
+                <w:sz w:val="19"/>
+                <w:szCs w:val="19"/>
+                <w:lang w:val="en-US"/>
+              </w:rPr>
+              <w:t>}</w:t>
+            </w:r>
+          </w:p>
+        </w:tc>
+        <w:tc>
+          <w:tcPr>
+            <w:tcW w:w="1628" w:type="dxa"/>
+          </w:tcPr>
+          <w:p>
+            <w:pPr>
+              <w:jc w:val="center"/>
+              <w:rPr>
+                <w:rStyle w:val="CharacterStyle49"/>
+                <w:rFonts w:asciiTheme="minorHAnsi" w:eastAsia="Calibri" w:hAnsiTheme="minorHAnsi" w:cstheme="minorHAnsi"/>
+                <w:b w:val="0"/>
+                <w:noProof w:val="0"/>
+                <w:color w:val="auto"/>
+                <w:sz w:val="22"/>
+                <w:lang w:val="en-US"/>
+              </w:rPr>
+            </w:pPr>
+            <w:proofErr w:type="gramStart"/>
+            <w:r>
+              <w:rPr>
+                <w:rStyle w:val="CharacterStyle49"/>
+                <w:rFonts w:asciiTheme="minorHAnsi" w:eastAsia="Calibri" w:hAnsiTheme="minorHAnsi" w:cstheme="minorHAnsi"/>
+                <w:b w:val="0"/>
+                <w:noProof w:val="0"/>
+                <w:color w:val="auto"/>
+                <w:sz w:val="22"/>
+                <w:lang w:val="en-US"/>
+              </w:rPr>
+              <w:t>{!</w:t>
+            </w:r>
+            <w:proofErr w:type="spellStart"/>
+            <w:r>
+              <w:rPr>
+                <w:rFonts w:ascii="Consolas" w:hAnsi="Consolas" w:cs="Consolas"/>
+                <w:color w:val="000000"/>
+                <w:sz w:val="19"/>
+                <w:szCs w:val="19"/>
+              </w:rPr>
+              <w:t>ovetU</w:t>
+            </w:r>
+            <w:proofErr w:type="spellEnd"/>
+            <w:proofErr w:type="gramEnd"/>
+            <w:r>
+              <w:rPr>
+                <w:rFonts w:ascii="Consolas" w:hAnsi="Consolas" w:cs="Consolas"/>
+                <w:color w:val="000000"/>
+                <w:sz w:val="19"/>
+                <w:szCs w:val="19"/>
+                <w:lang w:val="en-US"/>
+              </w:rPr>
+              <w:t>}</w:t>
+            </w:r>
+          </w:p>
+        </w:tc>
+        <w:tc>
+          <w:tcPr>
+            <w:tcW w:w="1680" w:type="dxa"/>
+          </w:tcPr>
+          <w:p>
+            <w:pPr>
+              <w:jc w:val="center"/>
+              <w:rPr>
+                <w:rStyle w:val="CharacterStyle49"/>
+                <w:rFonts w:asciiTheme="minorHAnsi" w:eastAsia="Calibri" w:hAnsiTheme="minorHAnsi" w:cstheme="minorHAnsi"/>
+                <w:b w:val="0"/>
+                <w:noProof w:val="0"/>
+                <w:color w:val="auto"/>
+                <w:sz w:val="22"/>
+                <w:lang w:val="en-US"/>
+              </w:rPr>
+            </w:pPr>
+            <w:proofErr w:type="gramStart"/>
+            <w:r>
+              <w:rPr>
+                <w:rStyle w:val="CharacterStyle49"/>
+                <w:rFonts w:asciiTheme="minorHAnsi" w:eastAsia="Calibri" w:hAnsiTheme="minorHAnsi" w:cstheme="minorHAnsi"/>
+                <w:b w:val="0"/>
+                <w:noProof w:val="0"/>
+                <w:color w:val="auto"/>
+                <w:sz w:val="22"/>
+                <w:lang w:val="en-US"/>
+              </w:rPr>
+              <w:t>{</w:t>
+            </w:r>
+            <w:r>
+              <w:rPr>
+                <w:rStyle w:val="CharacterStyle49"/>
+                <w:rFonts w:asciiTheme="minorHAnsi" w:hAnsiTheme="minorHAnsi" w:cstheme="minorHAnsi"/>
+                <w:lang w:val="en-US"/>
+              </w:rPr>
+              <w:t>!</w:t>
+            </w:r>
+            <w:proofErr w:type="spellStart"/>
+            <w:r>
+              <w:rPr>
+                <w:rFonts w:ascii="Consolas" w:hAnsi="Consolas" w:cs="Consolas"/>
+                <w:color w:val="000000"/>
+                <w:sz w:val="19"/>
+                <w:szCs w:val="19"/>
+              </w:rPr>
+              <w:t>ovetArea</w:t>
+            </w:r>
+            <w:proofErr w:type="spellEnd"/>
+            <w:proofErr w:type="gramEnd"/>
+            <w:r>
+              <w:rPr>
+                <w:rFonts w:ascii="Consolas" w:hAnsi="Consolas" w:cs="Consolas"/>
+                <w:color w:val="000000"/>
+                <w:sz w:val="19"/>
+                <w:szCs w:val="19"/>
+                <w:lang w:val="en-US"/>
+              </w:rPr>
+              <w:t>}</w:t>
+            </w:r>
+          </w:p>
+        </w:tc>
+        <w:tc>
+          <w:tcPr>
+            <w:tcW w:w="1671" w:type="dxa"/>
+          </w:tcPr>
+          <w:p>
+            <w:pPr>
+              <w:jc w:val="center"/>
+              <w:rPr>
+                <w:rStyle w:val="CharacterStyle49"/>
+                <w:rFonts w:asciiTheme="minorHAnsi" w:eastAsia="Calibri" w:hAnsiTheme="minorHAnsi" w:cstheme="minorHAnsi"/>
+                <w:b w:val="0"/>
+                <w:noProof w:val="0"/>
+                <w:color w:val="auto"/>
+                <w:sz w:val="22"/>
+                <w:lang w:val="en-US"/>
+              </w:rPr>
+            </w:pPr>
+            <w:proofErr w:type="gramStart"/>
+            <w:r>
+              <w:rPr>
+                <w:rStyle w:val="CharacterStyle49"/>
+                <w:rFonts w:asciiTheme="minorHAnsi" w:eastAsia="Calibri" w:hAnsiTheme="minorHAnsi" w:cstheme="minorHAnsi"/>
+                <w:b w:val="0"/>
+                <w:noProof w:val="0"/>
+                <w:color w:val="auto"/>
+                <w:sz w:val="22"/>
+                <w:lang w:val="en-US"/>
+              </w:rPr>
+              <w:t>{!</w:t>
+            </w:r>
+            <w:proofErr w:type="spellStart"/>
+            <w:r>
+              <w:rPr>
+                <w:rFonts w:ascii="Consolas" w:hAnsi="Consolas" w:cs="Consolas"/>
+                <w:color w:val="000000"/>
+                <w:sz w:val="19"/>
+                <w:szCs w:val="19"/>
+              </w:rPr>
+              <w:t>ovetUxA</w:t>
+            </w:r>
+            <w:proofErr w:type="spellEnd"/>
+            <w:proofErr w:type="gramEnd"/>
+            <w:r>
+              <w:rPr>
+                <w:rFonts w:ascii="Consolas" w:hAnsi="Consolas" w:cs="Consolas"/>
+                <w:color w:val="000000"/>
+                <w:sz w:val="19"/>
+                <w:szCs w:val="19"/>
+                <w:lang w:val="en-US"/>
+              </w:rPr>
+              <w:t>}</w:t>
+            </w:r>
+          </w:p>
+        </w:tc>
+      </w:tr>
+      <w:tr>
+        <w:tc>
+          <w:tcPr>
+            <w:tcW w:w="1839" w:type="dxa"/>
+          </w:tcPr>
+          <w:p>
+            <w:pPr>
+              <w:jc w:val="center"/>
+              <w:rPr>
+                <w:rStyle w:val="CharacterStyle49"/>
+                <w:rFonts w:asciiTheme="minorHAnsi" w:eastAsia="Calibri" w:hAnsiTheme="minorHAnsi" w:cstheme="minorHAnsi"/>
+                <w:b w:val="0"/>
+                <w:noProof w:val="0"/>
+                <w:color w:val="auto"/>
+                <w:sz w:val="22"/>
+                <w:lang w:val="en-US"/>
               </w:rPr>
             </w:pPr>
           </w:p>
         </w:tc>
         <w:tc>
           <w:tcPr>
-            <w:tcW w:w="1688" w:type="dxa"/>
+            <w:tcW w:w="1902" w:type="dxa"/>
           </w:tcPr>
           <w:p>
             <w:pPr>
@@ -327,7 +658,7 @@
         </w:tc>
         <w:tc>
           <w:tcPr>
-            <w:tcW w:w="1787" w:type="dxa"/>
+            <w:tcW w:w="1964" w:type="dxa"/>
           </w:tcPr>
           <w:p>
             <w:pPr>
@@ -345,7 +676,43 @@
         </w:tc>
         <w:tc>
           <w:tcPr>
-            <w:tcW w:w="1765" w:type="dxa"/>
+            <w:tcW w:w="1628" w:type="dxa"/>
+          </w:tcPr>
+          <w:p>
+            <w:pPr>
+              <w:jc w:val="center"/>
+              <w:rPr>
+                <w:rStyle w:val="CharacterStyle49"/>
+                <w:rFonts w:asciiTheme="minorHAnsi" w:eastAsia="Calibri" w:hAnsiTheme="minorHAnsi" w:cstheme="minorHAnsi"/>
+                <w:b w:val="0"/>
+                <w:noProof w:val="0"/>
+                <w:color w:val="auto"/>
+                <w:sz w:val="22"/>
+              </w:rPr>
+            </w:pPr>
+          </w:p>
+        </w:tc>
+        <w:tc>
+          <w:tcPr>
+            <w:tcW w:w="1680" w:type="dxa"/>
+          </w:tcPr>
+          <w:p>
+            <w:pPr>
+              <w:jc w:val="center"/>
+              <w:rPr>
+                <w:rStyle w:val="CharacterStyle49"/>
+                <w:rFonts w:asciiTheme="minorHAnsi" w:eastAsia="Calibri" w:hAnsiTheme="minorHAnsi" w:cstheme="minorHAnsi"/>
+                <w:b w:val="0"/>
+                <w:noProof w:val="0"/>
+                <w:color w:val="auto"/>
+                <w:sz w:val="22"/>
+              </w:rPr>
+            </w:pPr>
+          </w:p>
+        </w:tc>
+        <w:tc>
+          <w:tcPr>
+            <w:tcW w:w="1671" w:type="dxa"/>
           </w:tcPr>
           <w:p>
             <w:pPr>
@@ -375,6 +742,3507 @@
         </w:rPr>
       </w:pPr>
     </w:p>
+    <w:p>
+      <w:pPr>
+        <w:rPr>
+          <w:rStyle w:val="CharacterStyle49"/>
+          <w:rFonts w:asciiTheme="minorHAnsi" w:eastAsia="Calibri" w:hAnsiTheme="minorHAnsi" w:cstheme="minorHAnsi"/>
+          <w:b w:val="0"/>
+          <w:noProof w:val="0"/>
+          <w:color w:val="auto"/>
+          <w:sz w:val="22"/>
+        </w:rPr>
+      </w:pPr>
+    </w:p>
+    <w:p>
+      <w:pPr>
+        <w:rPr>
+          <w:rStyle w:val="CharacterStyle49"/>
+          <w:rFonts w:asciiTheme="minorHAnsi" w:eastAsia="Calibri" w:hAnsiTheme="minorHAnsi" w:cstheme="minorHAnsi"/>
+          <w:b w:val="0"/>
+          <w:noProof w:val="0"/>
+          <w:color w:val="auto"/>
+          <w:sz w:val="22"/>
+        </w:rPr>
+      </w:pPr>
+    </w:p>
+    <w:p>
+      <w:pPr>
+        <w:rPr>
+          <w:rStyle w:val="CharacterStyle129"/>
+        </w:rPr>
+      </w:pPr>
+      <w:r>
+        <w:rPr>
+          <w:rStyle w:val="CharacterStyle129"/>
+        </w:rPr>
+        <w:t>Συγκεντρωτικά στοιχεία κατακόρυφων δομικών στοιχείων</w:t>
+      </w:r>
+      <w:r>
+        <w:rPr>
+          <w:rStyle w:val="CharacterStyle129"/>
+        </w:rPr>
+        <w:br/>
+        <w:t>για τον έλεγχο ενεργειακής απόδοσης</w:t>
+      </w:r>
+    </w:p>
+    <w:p>
+      <w:pPr>
+        <w:rPr>
+          <w:rStyle w:val="CharacterStyle49"/>
+          <w:rFonts w:asciiTheme="minorHAnsi" w:eastAsia="Calibri" w:hAnsiTheme="minorHAnsi" w:cstheme="minorHAnsi"/>
+          <w:bCs/>
+          <w:i/>
+          <w:iCs/>
+          <w:noProof w:val="0"/>
+          <w:color w:val="auto"/>
+          <w:sz w:val="22"/>
+          <w:lang w:val="en-US"/>
+        </w:rPr>
+      </w:pPr>
+    </w:p>
+    <w:tbl>
+      <w:tblPr>
+        <w:tblStyle w:val="TableGrid"/>
+        <w:tblW w:w="0" w:type="auto"/>
+        <w:tblLook w:val="04A0" w:firstRow="1" w:lastRow="0" w:firstColumn="1" w:lastColumn="0" w:noHBand="0" w:noVBand="1"/>
+      </w:tblPr>
+      <w:tblGrid>
+        <w:gridCol w:w="1827"/>
+        <w:gridCol w:w="1880"/>
+        <w:gridCol w:w="2022"/>
+        <w:gridCol w:w="1618"/>
+        <w:gridCol w:w="1674"/>
+        <w:gridCol w:w="1663"/>
+      </w:tblGrid>
+      <w:tr>
+        <w:tc>
+          <w:tcPr>
+            <w:tcW w:w="1839" w:type="dxa"/>
+          </w:tcPr>
+          <w:p>
+            <w:pPr>
+              <w:jc w:val="center"/>
+              <w:rPr>
+                <w:rStyle w:val="CharacterStyle130"/>
+              </w:rPr>
+            </w:pPr>
+          </w:p>
+        </w:tc>
+        <w:tc>
+          <w:tcPr>
+            <w:tcW w:w="8845" w:type="dxa"/>
+            <w:gridSpan w:val="5"/>
+          </w:tcPr>
+          <w:p>
+            <w:pPr>
+              <w:jc w:val="center"/>
+              <w:rPr>
+                <w:rStyle w:val="CharacterStyle49"/>
+                <w:rFonts w:asciiTheme="minorHAnsi" w:eastAsia="Calibri" w:hAnsiTheme="minorHAnsi" w:cstheme="minorHAnsi"/>
+                <w:b w:val="0"/>
+                <w:noProof w:val="0"/>
+                <w:color w:val="auto"/>
+                <w:sz w:val="22"/>
+              </w:rPr>
+            </w:pPr>
+            <w:r>
+              <w:rPr>
+                <w:rStyle w:val="CharacterStyle130"/>
+              </w:rPr>
+              <w:t>υποστυλώματα/τοιχώματα</w:t>
+            </w:r>
+          </w:p>
+        </w:tc>
+      </w:tr>
+      <w:tr>
+        <w:tc>
+          <w:tcPr>
+            <w:tcW w:w="1839" w:type="dxa"/>
+            <w:vAlign w:val="center"/>
+          </w:tcPr>
+          <w:p>
+            <w:pPr>
+              <w:jc w:val="center"/>
+              <w:rPr>
+                <w:rStyle w:val="CharacterStyle131"/>
+                <w:rFonts w:asciiTheme="minorHAnsi" w:hAnsiTheme="minorHAnsi" w:cstheme="minorHAnsi"/>
+                <w:lang w:val="en-US"/>
+              </w:rPr>
+            </w:pPr>
+            <w:commentRangeStart w:id="1"/>
+            <w:r>
+              <w:rPr>
+                <w:rStyle w:val="CharacterStyle131"/>
+                <w:rFonts w:asciiTheme="minorHAnsi" w:hAnsiTheme="minorHAnsi" w:cstheme="minorHAnsi"/>
+              </w:rPr>
+              <w:t>#</w:t>
+            </w:r>
+            <w:commentRangeEnd w:id="1"/>
+            <w:r>
+              <w:rPr>
+                <w:rStyle w:val="CommentReference"/>
+              </w:rPr>
+              <w:commentReference w:id="1"/>
+            </w:r>
+            <w:r>
+              <w:rPr>
+                <w:rStyle w:val="CharacterStyle131"/>
+                <w:rFonts w:asciiTheme="minorHAnsi" w:hAnsiTheme="minorHAnsi" w:cstheme="minorHAnsi"/>
+                <w:lang w:val="en-US"/>
+              </w:rPr>
+              <w:t>ID</w:t>
+            </w:r>
+          </w:p>
+        </w:tc>
+        <w:tc>
+          <w:tcPr>
+            <w:tcW w:w="1902" w:type="dxa"/>
+            <w:vAlign w:val="center"/>
+          </w:tcPr>
+          <w:p>
+            <w:pPr>
+              <w:jc w:val="center"/>
+              <w:rPr>
+                <w:rStyle w:val="CharacterStyle49"/>
+                <w:rFonts w:asciiTheme="minorHAnsi" w:eastAsia="Calibri" w:hAnsiTheme="minorHAnsi" w:cstheme="minorHAnsi"/>
+                <w:b w:val="0"/>
+                <w:noProof w:val="0"/>
+                <w:color w:val="auto"/>
+                <w:sz w:val="22"/>
+              </w:rPr>
+            </w:pPr>
+            <w:r>
+              <w:rPr>
+                <w:rStyle w:val="CharacterStyle131"/>
+                <w:rFonts w:asciiTheme="minorHAnsi" w:hAnsiTheme="minorHAnsi" w:cstheme="minorHAnsi"/>
+              </w:rPr>
+              <w:t>Όψη</w:t>
+            </w:r>
+          </w:p>
+        </w:tc>
+        <w:tc>
+          <w:tcPr>
+            <w:tcW w:w="1964" w:type="dxa"/>
+            <w:vAlign w:val="center"/>
+          </w:tcPr>
+          <w:p>
+            <w:pPr>
+              <w:jc w:val="center"/>
+              <w:rPr>
+                <w:rStyle w:val="CharacterStyle49"/>
+                <w:rFonts w:asciiTheme="minorHAnsi" w:eastAsia="Calibri" w:hAnsiTheme="minorHAnsi" w:cstheme="minorHAnsi"/>
+                <w:b w:val="0"/>
+                <w:noProof w:val="0"/>
+                <w:color w:val="auto"/>
+                <w:sz w:val="22"/>
+              </w:rPr>
+            </w:pPr>
+            <w:r>
+              <w:rPr>
+                <w:rStyle w:val="CharacterStyle132"/>
+                <w:rFonts w:asciiTheme="minorHAnsi" w:hAnsiTheme="minorHAnsi" w:cstheme="minorHAnsi"/>
+              </w:rPr>
+              <w:t>Δομικό στοιχείο</w:t>
+            </w:r>
+          </w:p>
+        </w:tc>
+        <w:tc>
+          <w:tcPr>
+            <w:tcW w:w="1628" w:type="dxa"/>
+            <w:vAlign w:val="center"/>
+          </w:tcPr>
+          <w:p>
+            <w:pPr>
+              <w:jc w:val="center"/>
+              <w:rPr>
+                <w:rStyle w:val="CharacterStyle49"/>
+                <w:rFonts w:asciiTheme="minorHAnsi" w:eastAsia="Calibri" w:hAnsiTheme="minorHAnsi" w:cstheme="minorHAnsi"/>
+                <w:b w:val="0"/>
+                <w:noProof w:val="0"/>
+                <w:color w:val="auto"/>
+                <w:sz w:val="22"/>
+              </w:rPr>
+            </w:pPr>
+            <w:r>
+              <w:rPr>
+                <w:rStyle w:val="CharacterStyle132"/>
+                <w:rFonts w:asciiTheme="minorHAnsi" w:hAnsiTheme="minorHAnsi" w:cstheme="minorHAnsi"/>
+              </w:rPr>
+              <w:t>U</w:t>
+            </w:r>
+            <w:r>
+              <w:rPr>
+                <w:rStyle w:val="CharacterStyle132"/>
+                <w:rFonts w:asciiTheme="minorHAnsi" w:hAnsiTheme="minorHAnsi" w:cstheme="minorHAnsi"/>
+              </w:rPr>
+              <w:br/>
+              <w:t>[W/(m²K)]</w:t>
+            </w:r>
+          </w:p>
+        </w:tc>
+        <w:tc>
+          <w:tcPr>
+            <w:tcW w:w="1680" w:type="dxa"/>
+            <w:vAlign w:val="center"/>
+          </w:tcPr>
+          <w:p>
+            <w:pPr>
+              <w:jc w:val="center"/>
+              <w:rPr>
+                <w:rStyle w:val="CharacterStyle49"/>
+                <w:rFonts w:asciiTheme="minorHAnsi" w:eastAsia="Calibri" w:hAnsiTheme="minorHAnsi" w:cstheme="minorHAnsi"/>
+                <w:b w:val="0"/>
+                <w:noProof w:val="0"/>
+                <w:color w:val="auto"/>
+                <w:sz w:val="22"/>
+              </w:rPr>
+            </w:pPr>
+            <w:r>
+              <w:rPr>
+                <w:rStyle w:val="CharacterStyle132"/>
+                <w:rFonts w:asciiTheme="minorHAnsi" w:hAnsiTheme="minorHAnsi" w:cstheme="minorHAnsi"/>
+              </w:rPr>
+              <w:t>A</w:t>
+            </w:r>
+            <w:r>
+              <w:rPr>
+                <w:rStyle w:val="CharacterStyle132"/>
+                <w:rFonts w:asciiTheme="minorHAnsi" w:hAnsiTheme="minorHAnsi" w:cstheme="minorHAnsi"/>
+              </w:rPr>
+              <w:br/>
+              <w:t>[m²]</w:t>
+            </w:r>
+          </w:p>
+        </w:tc>
+        <w:tc>
+          <w:tcPr>
+            <w:tcW w:w="1671" w:type="dxa"/>
+            <w:vAlign w:val="center"/>
+          </w:tcPr>
+          <w:p>
+            <w:pPr>
+              <w:jc w:val="center"/>
+              <w:rPr>
+                <w:rStyle w:val="CharacterStyle49"/>
+                <w:rFonts w:asciiTheme="minorHAnsi" w:eastAsia="Calibri" w:hAnsiTheme="minorHAnsi" w:cstheme="minorHAnsi"/>
+                <w:b w:val="0"/>
+                <w:noProof w:val="0"/>
+                <w:color w:val="auto"/>
+                <w:sz w:val="22"/>
+              </w:rPr>
+            </w:pPr>
+            <w:r>
+              <w:rPr>
+                <w:rStyle w:val="CharacterStyle132"/>
+                <w:rFonts w:asciiTheme="minorHAnsi" w:hAnsiTheme="minorHAnsi" w:cstheme="minorHAnsi"/>
+              </w:rPr>
+              <w:t>ΣΑ×U</w:t>
+            </w:r>
+            <w:r>
+              <w:rPr>
+                <w:rStyle w:val="CharacterStyle132"/>
+                <w:rFonts w:asciiTheme="minorHAnsi" w:hAnsiTheme="minorHAnsi" w:cstheme="minorHAnsi"/>
+              </w:rPr>
+              <w:br/>
+              <w:t>[W/K]</w:t>
+            </w:r>
+          </w:p>
+        </w:tc>
+      </w:tr>
+      <w:tr>
+        <w:tc>
+          <w:tcPr>
+            <w:tcW w:w="1839" w:type="dxa"/>
+          </w:tcPr>
+          <w:p>
+            <w:pPr>
+              <w:jc w:val="center"/>
+              <w:rPr>
+                <w:rFonts w:ascii="Consolas" w:hAnsi="Consolas" w:cs="Consolas"/>
+                <w:color w:val="000000"/>
+                <w:sz w:val="19"/>
+                <w:szCs w:val="19"/>
+              </w:rPr>
+            </w:pPr>
+            <w:r>
+              <w:rPr>
+                <w:rFonts w:ascii="Consolas" w:hAnsi="Consolas" w:cs="Consolas"/>
+                <w:color w:val="000000"/>
+                <w:sz w:val="19"/>
+                <w:szCs w:val="19"/>
+              </w:rPr>
+              <w:t>{!</w:t>
+            </w:r>
+            <w:proofErr w:type="spellStart"/>
+            <w:r>
+              <w:rPr>
+                <w:rFonts w:ascii="Consolas" w:hAnsi="Consolas" w:cs="Consolas"/>
+                <w:color w:val="000000"/>
+                <w:sz w:val="19"/>
+                <w:szCs w:val="19"/>
+              </w:rPr>
+              <w:t>ovetID</w:t>
+            </w:r>
+            <w:proofErr w:type="spellEnd"/>
+            <w:r>
+              <w:rPr>
+                <w:rFonts w:ascii="Consolas" w:hAnsi="Consolas" w:cs="Consolas"/>
+                <w:color w:val="000000"/>
+                <w:sz w:val="19"/>
+                <w:szCs w:val="19"/>
+                <w:lang w:val="en-US"/>
+              </w:rPr>
+              <w:t>}</w:t>
+            </w:r>
+          </w:p>
+        </w:tc>
+        <w:tc>
+          <w:tcPr>
+            <w:tcW w:w="1902" w:type="dxa"/>
+          </w:tcPr>
+          <w:p>
+            <w:pPr>
+              <w:jc w:val="center"/>
+              <w:rPr>
+                <w:rStyle w:val="CharacterStyle49"/>
+                <w:rFonts w:asciiTheme="minorHAnsi" w:eastAsia="Calibri" w:hAnsiTheme="minorHAnsi" w:cstheme="minorHAnsi"/>
+                <w:b w:val="0"/>
+                <w:noProof w:val="0"/>
+                <w:color w:val="auto"/>
+                <w:sz w:val="22"/>
+              </w:rPr>
+            </w:pPr>
+          </w:p>
+        </w:tc>
+        <w:tc>
+          <w:tcPr>
+            <w:tcW w:w="1964" w:type="dxa"/>
+          </w:tcPr>
+          <w:p>
+            <w:pPr>
+              <w:jc w:val="center"/>
+              <w:rPr>
+                <w:rStyle w:val="CharacterStyle49"/>
+                <w:rFonts w:asciiTheme="minorHAnsi" w:eastAsia="Calibri" w:hAnsiTheme="minorHAnsi" w:cstheme="minorHAnsi"/>
+                <w:b w:val="0"/>
+                <w:noProof w:val="0"/>
+                <w:color w:val="auto"/>
+                <w:sz w:val="22"/>
+                <w:lang w:val="en-US"/>
+              </w:rPr>
+            </w:pPr>
+            <w:proofErr w:type="gramStart"/>
+            <w:r>
+              <w:rPr>
+                <w:rStyle w:val="CharacterStyle49"/>
+                <w:rFonts w:asciiTheme="minorHAnsi" w:eastAsia="Calibri" w:hAnsiTheme="minorHAnsi" w:cstheme="minorHAnsi"/>
+                <w:b w:val="0"/>
+                <w:noProof w:val="0"/>
+                <w:color w:val="auto"/>
+                <w:sz w:val="22"/>
+                <w:lang w:val="en-US"/>
+              </w:rPr>
+              <w:t>{</w:t>
+            </w:r>
+            <w:r>
+              <w:rPr>
+                <w:rStyle w:val="CharacterStyle49"/>
+                <w:rFonts w:asciiTheme="minorHAnsi" w:hAnsiTheme="minorHAnsi" w:cstheme="minorHAnsi"/>
+                <w:lang w:val="en-US"/>
+              </w:rPr>
+              <w:t>!</w:t>
+            </w:r>
+            <w:proofErr w:type="spellStart"/>
+            <w:r>
+              <w:rPr>
+                <w:rFonts w:ascii="Consolas" w:hAnsi="Consolas" w:cs="Consolas"/>
+                <w:color w:val="000000"/>
+                <w:sz w:val="19"/>
+                <w:szCs w:val="19"/>
+              </w:rPr>
+              <w:t>ovetElementKind</w:t>
+            </w:r>
+            <w:proofErr w:type="spellEnd"/>
+            <w:proofErr w:type="gramEnd"/>
+            <w:r>
+              <w:rPr>
+                <w:rFonts w:ascii="Consolas" w:hAnsi="Consolas" w:cs="Consolas"/>
+                <w:color w:val="000000"/>
+                <w:sz w:val="19"/>
+                <w:szCs w:val="19"/>
+                <w:lang w:val="en-US"/>
+              </w:rPr>
+              <w:t>}</w:t>
+            </w:r>
+          </w:p>
+        </w:tc>
+        <w:tc>
+          <w:tcPr>
+            <w:tcW w:w="1628" w:type="dxa"/>
+          </w:tcPr>
+          <w:p>
+            <w:pPr>
+              <w:jc w:val="center"/>
+              <w:rPr>
+                <w:rStyle w:val="CharacterStyle49"/>
+                <w:rFonts w:asciiTheme="minorHAnsi" w:eastAsia="Calibri" w:hAnsiTheme="minorHAnsi" w:cstheme="minorHAnsi"/>
+                <w:b w:val="0"/>
+                <w:noProof w:val="0"/>
+                <w:color w:val="auto"/>
+                <w:sz w:val="22"/>
+                <w:lang w:val="en-US"/>
+              </w:rPr>
+            </w:pPr>
+            <w:proofErr w:type="gramStart"/>
+            <w:r>
+              <w:rPr>
+                <w:rStyle w:val="CharacterStyle49"/>
+                <w:rFonts w:asciiTheme="minorHAnsi" w:eastAsia="Calibri" w:hAnsiTheme="minorHAnsi" w:cstheme="minorHAnsi"/>
+                <w:b w:val="0"/>
+                <w:noProof w:val="0"/>
+                <w:color w:val="auto"/>
+                <w:sz w:val="22"/>
+                <w:lang w:val="en-US"/>
+              </w:rPr>
+              <w:t>{!</w:t>
+            </w:r>
+            <w:proofErr w:type="spellStart"/>
+            <w:r>
+              <w:rPr>
+                <w:rFonts w:ascii="Consolas" w:hAnsi="Consolas" w:cs="Consolas"/>
+                <w:color w:val="000000"/>
+                <w:sz w:val="19"/>
+                <w:szCs w:val="19"/>
+              </w:rPr>
+              <w:t>ovetU</w:t>
+            </w:r>
+            <w:proofErr w:type="spellEnd"/>
+            <w:proofErr w:type="gramEnd"/>
+            <w:r>
+              <w:rPr>
+                <w:rFonts w:ascii="Consolas" w:hAnsi="Consolas" w:cs="Consolas"/>
+                <w:color w:val="000000"/>
+                <w:sz w:val="19"/>
+                <w:szCs w:val="19"/>
+                <w:lang w:val="en-US"/>
+              </w:rPr>
+              <w:t>}</w:t>
+            </w:r>
+          </w:p>
+        </w:tc>
+        <w:tc>
+          <w:tcPr>
+            <w:tcW w:w="1680" w:type="dxa"/>
+          </w:tcPr>
+          <w:p>
+            <w:pPr>
+              <w:jc w:val="center"/>
+              <w:rPr>
+                <w:rStyle w:val="CharacterStyle49"/>
+                <w:rFonts w:asciiTheme="minorHAnsi" w:eastAsia="Calibri" w:hAnsiTheme="minorHAnsi" w:cstheme="minorHAnsi"/>
+                <w:b w:val="0"/>
+                <w:noProof w:val="0"/>
+                <w:color w:val="auto"/>
+                <w:sz w:val="22"/>
+                <w:lang w:val="en-US"/>
+              </w:rPr>
+            </w:pPr>
+            <w:proofErr w:type="gramStart"/>
+            <w:r>
+              <w:rPr>
+                <w:rStyle w:val="CharacterStyle49"/>
+                <w:rFonts w:asciiTheme="minorHAnsi" w:eastAsia="Calibri" w:hAnsiTheme="minorHAnsi" w:cstheme="minorHAnsi"/>
+                <w:b w:val="0"/>
+                <w:noProof w:val="0"/>
+                <w:color w:val="auto"/>
+                <w:sz w:val="22"/>
+                <w:lang w:val="en-US"/>
+              </w:rPr>
+              <w:t>{</w:t>
+            </w:r>
+            <w:r>
+              <w:rPr>
+                <w:rStyle w:val="CharacterStyle49"/>
+                <w:rFonts w:asciiTheme="minorHAnsi" w:hAnsiTheme="minorHAnsi" w:cstheme="minorHAnsi"/>
+                <w:lang w:val="en-US"/>
+              </w:rPr>
+              <w:t>!</w:t>
+            </w:r>
+            <w:proofErr w:type="spellStart"/>
+            <w:r>
+              <w:rPr>
+                <w:rFonts w:ascii="Consolas" w:hAnsi="Consolas" w:cs="Consolas"/>
+                <w:color w:val="000000"/>
+                <w:sz w:val="19"/>
+                <w:szCs w:val="19"/>
+              </w:rPr>
+              <w:t>ovetArea</w:t>
+            </w:r>
+            <w:proofErr w:type="spellEnd"/>
+            <w:proofErr w:type="gramEnd"/>
+            <w:r>
+              <w:rPr>
+                <w:rFonts w:ascii="Consolas" w:hAnsi="Consolas" w:cs="Consolas"/>
+                <w:color w:val="000000"/>
+                <w:sz w:val="19"/>
+                <w:szCs w:val="19"/>
+                <w:lang w:val="en-US"/>
+              </w:rPr>
+              <w:t>}</w:t>
+            </w:r>
+          </w:p>
+        </w:tc>
+        <w:tc>
+          <w:tcPr>
+            <w:tcW w:w="1671" w:type="dxa"/>
+          </w:tcPr>
+          <w:p>
+            <w:pPr>
+              <w:jc w:val="center"/>
+              <w:rPr>
+                <w:rStyle w:val="CharacterStyle49"/>
+                <w:rFonts w:asciiTheme="minorHAnsi" w:eastAsia="Calibri" w:hAnsiTheme="minorHAnsi" w:cstheme="minorHAnsi"/>
+                <w:b w:val="0"/>
+                <w:noProof w:val="0"/>
+                <w:color w:val="auto"/>
+                <w:sz w:val="22"/>
+                <w:lang w:val="en-US"/>
+              </w:rPr>
+            </w:pPr>
+            <w:proofErr w:type="gramStart"/>
+            <w:r>
+              <w:rPr>
+                <w:rStyle w:val="CharacterStyle49"/>
+                <w:rFonts w:asciiTheme="minorHAnsi" w:eastAsia="Calibri" w:hAnsiTheme="minorHAnsi" w:cstheme="minorHAnsi"/>
+                <w:b w:val="0"/>
+                <w:noProof w:val="0"/>
+                <w:color w:val="auto"/>
+                <w:sz w:val="22"/>
+                <w:lang w:val="en-US"/>
+              </w:rPr>
+              <w:t>{!</w:t>
+            </w:r>
+            <w:proofErr w:type="spellStart"/>
+            <w:r>
+              <w:rPr>
+                <w:rFonts w:ascii="Consolas" w:hAnsi="Consolas" w:cs="Consolas"/>
+                <w:color w:val="000000"/>
+                <w:sz w:val="19"/>
+                <w:szCs w:val="19"/>
+              </w:rPr>
+              <w:t>ovetUxA</w:t>
+            </w:r>
+            <w:proofErr w:type="spellEnd"/>
+            <w:proofErr w:type="gramEnd"/>
+            <w:r>
+              <w:rPr>
+                <w:rFonts w:ascii="Consolas" w:hAnsi="Consolas" w:cs="Consolas"/>
+                <w:color w:val="000000"/>
+                <w:sz w:val="19"/>
+                <w:szCs w:val="19"/>
+                <w:lang w:val="en-US"/>
+              </w:rPr>
+              <w:t>}</w:t>
+            </w:r>
+          </w:p>
+        </w:tc>
+      </w:tr>
+      <w:tr>
+        <w:tc>
+          <w:tcPr>
+            <w:tcW w:w="1839" w:type="dxa"/>
+          </w:tcPr>
+          <w:p>
+            <w:pPr>
+              <w:jc w:val="center"/>
+              <w:rPr>
+                <w:rStyle w:val="CharacterStyle49"/>
+                <w:rFonts w:asciiTheme="minorHAnsi" w:eastAsia="Calibri" w:hAnsiTheme="minorHAnsi" w:cstheme="minorHAnsi"/>
+                <w:b w:val="0"/>
+                <w:noProof w:val="0"/>
+                <w:color w:val="auto"/>
+                <w:sz w:val="22"/>
+                <w:lang w:val="en-US"/>
+              </w:rPr>
+            </w:pPr>
+          </w:p>
+        </w:tc>
+        <w:tc>
+          <w:tcPr>
+            <w:tcW w:w="1902" w:type="dxa"/>
+          </w:tcPr>
+          <w:p>
+            <w:pPr>
+              <w:jc w:val="center"/>
+              <w:rPr>
+                <w:rStyle w:val="CharacterStyle49"/>
+                <w:rFonts w:asciiTheme="minorHAnsi" w:eastAsia="Calibri" w:hAnsiTheme="minorHAnsi" w:cstheme="minorHAnsi"/>
+                <w:b w:val="0"/>
+                <w:noProof w:val="0"/>
+                <w:color w:val="auto"/>
+                <w:sz w:val="22"/>
+              </w:rPr>
+            </w:pPr>
+          </w:p>
+        </w:tc>
+        <w:tc>
+          <w:tcPr>
+            <w:tcW w:w="1964" w:type="dxa"/>
+          </w:tcPr>
+          <w:p>
+            <w:pPr>
+              <w:jc w:val="center"/>
+              <w:rPr>
+                <w:rStyle w:val="CharacterStyle49"/>
+                <w:rFonts w:asciiTheme="minorHAnsi" w:eastAsia="Calibri" w:hAnsiTheme="minorHAnsi" w:cstheme="minorHAnsi"/>
+                <w:b w:val="0"/>
+                <w:noProof w:val="0"/>
+                <w:color w:val="auto"/>
+                <w:sz w:val="22"/>
+              </w:rPr>
+            </w:pPr>
+          </w:p>
+        </w:tc>
+        <w:tc>
+          <w:tcPr>
+            <w:tcW w:w="1628" w:type="dxa"/>
+          </w:tcPr>
+          <w:p>
+            <w:pPr>
+              <w:jc w:val="center"/>
+              <w:rPr>
+                <w:rStyle w:val="CharacterStyle49"/>
+                <w:rFonts w:asciiTheme="minorHAnsi" w:eastAsia="Calibri" w:hAnsiTheme="minorHAnsi" w:cstheme="minorHAnsi"/>
+                <w:b w:val="0"/>
+                <w:noProof w:val="0"/>
+                <w:color w:val="auto"/>
+                <w:sz w:val="22"/>
+              </w:rPr>
+            </w:pPr>
+          </w:p>
+        </w:tc>
+        <w:tc>
+          <w:tcPr>
+            <w:tcW w:w="1680" w:type="dxa"/>
+          </w:tcPr>
+          <w:p>
+            <w:pPr>
+              <w:jc w:val="center"/>
+              <w:rPr>
+                <w:rStyle w:val="CharacterStyle49"/>
+                <w:rFonts w:asciiTheme="minorHAnsi" w:eastAsia="Calibri" w:hAnsiTheme="minorHAnsi" w:cstheme="minorHAnsi"/>
+                <w:b w:val="0"/>
+                <w:noProof w:val="0"/>
+                <w:color w:val="auto"/>
+                <w:sz w:val="22"/>
+              </w:rPr>
+            </w:pPr>
+          </w:p>
+        </w:tc>
+        <w:tc>
+          <w:tcPr>
+            <w:tcW w:w="1671" w:type="dxa"/>
+          </w:tcPr>
+          <w:p>
+            <w:pPr>
+              <w:jc w:val="center"/>
+              <w:rPr>
+                <w:rStyle w:val="CharacterStyle49"/>
+                <w:rFonts w:asciiTheme="minorHAnsi" w:eastAsia="Calibri" w:hAnsiTheme="minorHAnsi" w:cstheme="minorHAnsi"/>
+                <w:b w:val="0"/>
+                <w:noProof w:val="0"/>
+                <w:color w:val="auto"/>
+                <w:sz w:val="22"/>
+              </w:rPr>
+            </w:pPr>
+          </w:p>
+        </w:tc>
+      </w:tr>
+    </w:tbl>
+    <w:p>
+      <w:pPr>
+        <w:rPr>
+          <w:rStyle w:val="CharacterStyle49"/>
+          <w:rFonts w:asciiTheme="minorHAnsi" w:eastAsia="Calibri" w:hAnsiTheme="minorHAnsi" w:cstheme="minorHAnsi"/>
+          <w:b w:val="0"/>
+          <w:noProof w:val="0"/>
+          <w:color w:val="auto"/>
+          <w:sz w:val="22"/>
+        </w:rPr>
+      </w:pPr>
+    </w:p>
+    <w:p>
+      <w:pPr>
+        <w:rPr>
+          <w:rStyle w:val="CharacterStyle49"/>
+          <w:rFonts w:asciiTheme="minorHAnsi" w:eastAsia="Calibri" w:hAnsiTheme="minorHAnsi" w:cstheme="minorHAnsi"/>
+          <w:b w:val="0"/>
+          <w:noProof w:val="0"/>
+          <w:color w:val="auto"/>
+          <w:sz w:val="22"/>
+        </w:rPr>
+      </w:pPr>
+    </w:p>
+    <w:p>
+      <w:pPr>
+        <w:rPr>
+          <w:rStyle w:val="CharacterStyle49"/>
+          <w:rFonts w:asciiTheme="minorHAnsi" w:eastAsia="Calibri" w:hAnsiTheme="minorHAnsi" w:cstheme="minorHAnsi"/>
+          <w:bCs/>
+          <w:noProof w:val="0"/>
+          <w:color w:val="auto"/>
+          <w:sz w:val="22"/>
+        </w:rPr>
+      </w:pPr>
+      <w:r>
+        <w:rPr>
+          <w:rStyle w:val="CharacterStyle49"/>
+          <w:rFonts w:asciiTheme="minorHAnsi" w:eastAsia="Calibri" w:hAnsiTheme="minorHAnsi" w:cstheme="minorHAnsi"/>
+          <w:bCs/>
+          <w:noProof w:val="0"/>
+          <w:color w:val="auto"/>
+          <w:sz w:val="22"/>
+        </w:rPr>
+        <w:t>Συγκεντρωτικά στοιχεία για τα αδιαφανή κατακόρυφα στοιχεία</w:t>
+      </w:r>
+    </w:p>
+    <w:p>
+      <w:pPr>
+        <w:rPr>
+          <w:rStyle w:val="CharacterStyle49"/>
+          <w:rFonts w:asciiTheme="minorHAnsi" w:eastAsia="Calibri" w:hAnsiTheme="minorHAnsi" w:cstheme="minorHAnsi"/>
+          <w:bCs/>
+          <w:noProof w:val="0"/>
+          <w:color w:val="auto"/>
+          <w:sz w:val="22"/>
+        </w:rPr>
+      </w:pPr>
+      <w:r>
+        <w:rPr>
+          <w:rStyle w:val="CharacterStyle49"/>
+          <w:rFonts w:asciiTheme="minorHAnsi" w:eastAsia="Calibri" w:hAnsiTheme="minorHAnsi" w:cstheme="minorHAnsi"/>
+          <w:bCs/>
+          <w:noProof w:val="0"/>
+          <w:color w:val="auto"/>
+          <w:sz w:val="22"/>
+        </w:rPr>
+        <w:t>για τον έλεγχο θερμομονωτικής επάρκειας</w:t>
+      </w:r>
+    </w:p>
+    <w:p>
+      <w:pPr>
+        <w:rPr>
+          <w:rStyle w:val="CharacterStyle49"/>
+          <w:rFonts w:asciiTheme="minorHAnsi" w:eastAsia="Calibri" w:hAnsiTheme="minorHAnsi" w:cstheme="minorHAnsi"/>
+          <w:bCs/>
+          <w:noProof w:val="0"/>
+          <w:color w:val="auto"/>
+          <w:sz w:val="22"/>
+        </w:rPr>
+      </w:pPr>
+    </w:p>
+    <w:tbl>
+      <w:tblPr>
+        <w:tblStyle w:val="TableGrid"/>
+        <w:tblW w:w="0" w:type="auto"/>
+        <w:tblLook w:val="04A0" w:firstRow="1" w:lastRow="0" w:firstColumn="1" w:lastColumn="0" w:noHBand="0" w:noVBand="1"/>
+      </w:tblPr>
+      <w:tblGrid>
+        <w:gridCol w:w="914"/>
+        <w:gridCol w:w="668"/>
+        <w:gridCol w:w="478"/>
+        <w:gridCol w:w="1554"/>
+        <w:gridCol w:w="791"/>
+        <w:gridCol w:w="1012"/>
+        <w:gridCol w:w="940"/>
+        <w:gridCol w:w="1170"/>
+        <w:gridCol w:w="3157"/>
+      </w:tblGrid>
+      <w:tr>
+        <w:tc>
+          <w:tcPr>
+            <w:tcW w:w="1337" w:type="dxa"/>
+            <w:vAlign w:val="center"/>
+          </w:tcPr>
+          <w:p>
+            <w:pPr>
+              <w:jc w:val="center"/>
+              <w:rPr>
+                <w:rStyle w:val="CharacterStyle131"/>
+                <w:rFonts w:asciiTheme="minorHAnsi" w:hAnsiTheme="minorHAnsi" w:cstheme="minorHAnsi"/>
+                <w:lang w:val="en-US"/>
+              </w:rPr>
+            </w:pPr>
+            <w:commentRangeStart w:id="2"/>
+            <w:r>
+              <w:rPr>
+                <w:rStyle w:val="CharacterStyle131"/>
+                <w:rFonts w:asciiTheme="minorHAnsi" w:hAnsiTheme="minorHAnsi" w:cstheme="minorHAnsi"/>
+              </w:rPr>
+              <w:t>#</w:t>
+            </w:r>
+            <w:commentRangeEnd w:id="2"/>
+            <w:r>
+              <w:rPr>
+                <w:rStyle w:val="CommentReference"/>
+              </w:rPr>
+              <w:commentReference w:id="2"/>
+            </w:r>
+            <w:r>
+              <w:rPr>
+                <w:rStyle w:val="CharacterStyle131"/>
+                <w:rFonts w:asciiTheme="minorHAnsi" w:hAnsiTheme="minorHAnsi" w:cstheme="minorHAnsi"/>
+                <w:lang w:val="en-US"/>
+              </w:rPr>
+              <w:t>ID</w:t>
+            </w:r>
+          </w:p>
+        </w:tc>
+        <w:tc>
+          <w:tcPr>
+            <w:tcW w:w="1014" w:type="dxa"/>
+            <w:vAlign w:val="center"/>
+          </w:tcPr>
+          <w:p>
+            <w:pPr>
+              <w:jc w:val="center"/>
+              <w:rPr>
+                <w:rStyle w:val="CharacterStyle131"/>
+                <w:rFonts w:asciiTheme="minorHAnsi" w:hAnsiTheme="minorHAnsi" w:cstheme="minorHAnsi"/>
+              </w:rPr>
+            </w:pPr>
+            <w:r>
+              <w:rPr>
+                <w:rStyle w:val="CharacterStyle131"/>
+                <w:rFonts w:asciiTheme="minorHAnsi" w:hAnsiTheme="minorHAnsi" w:cstheme="minorHAnsi"/>
+              </w:rPr>
+              <w:t>Όροφος</w:t>
+            </w:r>
+          </w:p>
+        </w:tc>
+        <w:tc>
+          <w:tcPr>
+            <w:tcW w:w="920" w:type="dxa"/>
+            <w:vAlign w:val="center"/>
+          </w:tcPr>
+          <w:p>
+            <w:pPr>
+              <w:jc w:val="center"/>
+              <w:rPr>
+                <w:rStyle w:val="CharacterStyle49"/>
+                <w:rFonts w:asciiTheme="minorHAnsi" w:eastAsia="Calibri" w:hAnsiTheme="minorHAnsi" w:cstheme="minorHAnsi"/>
+                <w:b w:val="0"/>
+                <w:noProof w:val="0"/>
+                <w:color w:val="auto"/>
+                <w:sz w:val="22"/>
+              </w:rPr>
+            </w:pPr>
+            <w:r>
+              <w:rPr>
+                <w:rStyle w:val="CharacterStyle131"/>
+                <w:rFonts w:asciiTheme="minorHAnsi" w:hAnsiTheme="minorHAnsi" w:cstheme="minorHAnsi"/>
+              </w:rPr>
+              <w:t>Όψη</w:t>
+            </w:r>
+          </w:p>
+        </w:tc>
+        <w:tc>
+          <w:tcPr>
+            <w:tcW w:w="2022" w:type="dxa"/>
+            <w:vAlign w:val="center"/>
+          </w:tcPr>
+          <w:p>
+            <w:pPr>
+              <w:jc w:val="center"/>
+              <w:rPr>
+                <w:rStyle w:val="CharacterStyle49"/>
+                <w:rFonts w:asciiTheme="minorHAnsi" w:eastAsia="Calibri" w:hAnsiTheme="minorHAnsi" w:cstheme="minorHAnsi"/>
+                <w:b w:val="0"/>
+                <w:noProof w:val="0"/>
+                <w:color w:val="auto"/>
+                <w:sz w:val="22"/>
+              </w:rPr>
+            </w:pPr>
+            <w:r>
+              <w:rPr>
+                <w:rStyle w:val="CharacterStyle132"/>
+                <w:rFonts w:asciiTheme="minorHAnsi" w:hAnsiTheme="minorHAnsi" w:cstheme="minorHAnsi"/>
+              </w:rPr>
+              <w:t>Δομικό στοιχείο</w:t>
+            </w:r>
+          </w:p>
+        </w:tc>
+        <w:tc>
+          <w:tcPr>
+            <w:tcW w:w="1160" w:type="dxa"/>
+            <w:vAlign w:val="center"/>
+          </w:tcPr>
+          <w:p>
+            <w:pPr>
+              <w:jc w:val="center"/>
+              <w:rPr>
+                <w:rStyle w:val="CharacterStyle49"/>
+                <w:rFonts w:asciiTheme="minorHAnsi" w:eastAsia="Calibri" w:hAnsiTheme="minorHAnsi" w:cstheme="minorHAnsi"/>
+                <w:b w:val="0"/>
+                <w:noProof w:val="0"/>
+                <w:color w:val="auto"/>
+                <w:sz w:val="22"/>
+              </w:rPr>
+            </w:pPr>
+            <w:r>
+              <w:rPr>
+                <w:rStyle w:val="CharacterStyle132"/>
+                <w:rFonts w:asciiTheme="minorHAnsi" w:hAnsiTheme="minorHAnsi" w:cstheme="minorHAnsi"/>
+              </w:rPr>
+              <w:t>U</w:t>
+            </w:r>
+            <w:r>
+              <w:rPr>
+                <w:rStyle w:val="CharacterStyle132"/>
+                <w:rFonts w:asciiTheme="minorHAnsi" w:hAnsiTheme="minorHAnsi" w:cstheme="minorHAnsi"/>
+              </w:rPr>
+              <w:br/>
+              <w:t>[W/(m²K)]</w:t>
+            </w:r>
+          </w:p>
+        </w:tc>
+        <w:tc>
+          <w:tcPr>
+            <w:tcW w:w="1394" w:type="dxa"/>
+            <w:vAlign w:val="center"/>
+          </w:tcPr>
+          <w:p>
+            <w:pPr>
+              <w:jc w:val="center"/>
+              <w:rPr>
+                <w:rStyle w:val="CharacterStyle49"/>
+                <w:rFonts w:asciiTheme="minorHAnsi" w:eastAsia="Calibri" w:hAnsiTheme="minorHAnsi" w:cstheme="minorHAnsi"/>
+                <w:b w:val="0"/>
+                <w:noProof w:val="0"/>
+                <w:color w:val="auto"/>
+                <w:sz w:val="22"/>
+              </w:rPr>
+            </w:pPr>
+            <w:r>
+              <w:rPr>
+                <w:rStyle w:val="CharacterStyle132"/>
+                <w:rFonts w:asciiTheme="minorHAnsi" w:hAnsiTheme="minorHAnsi" w:cstheme="minorHAnsi"/>
+              </w:rPr>
+              <w:t>A</w:t>
+            </w:r>
+            <w:r>
+              <w:rPr>
+                <w:rStyle w:val="CharacterStyle132"/>
+                <w:rFonts w:asciiTheme="minorHAnsi" w:hAnsiTheme="minorHAnsi" w:cstheme="minorHAnsi"/>
+              </w:rPr>
+              <w:br/>
+              <w:t>[m²]</w:t>
+            </w:r>
+          </w:p>
+        </w:tc>
+        <w:tc>
+          <w:tcPr>
+            <w:tcW w:w="1319" w:type="dxa"/>
+            <w:vAlign w:val="center"/>
+          </w:tcPr>
+          <w:p>
+            <w:pPr>
+              <w:jc w:val="center"/>
+              <w:rPr>
+                <w:rStyle w:val="CharacterStyle49"/>
+                <w:rFonts w:asciiTheme="minorHAnsi" w:eastAsia="Calibri" w:hAnsiTheme="minorHAnsi" w:cstheme="minorHAnsi"/>
+                <w:b w:val="0"/>
+                <w:noProof w:val="0"/>
+                <w:color w:val="auto"/>
+                <w:sz w:val="22"/>
+              </w:rPr>
+            </w:pPr>
+            <w:r>
+              <w:rPr>
+                <w:rStyle w:val="CharacterStyle132"/>
+                <w:rFonts w:asciiTheme="minorHAnsi" w:hAnsiTheme="minorHAnsi" w:cstheme="minorHAnsi"/>
+              </w:rPr>
+              <w:t>ΣΑ×U</w:t>
+            </w:r>
+            <w:r>
+              <w:rPr>
+                <w:rStyle w:val="CharacterStyle132"/>
+                <w:rFonts w:asciiTheme="minorHAnsi" w:hAnsiTheme="minorHAnsi" w:cstheme="minorHAnsi"/>
+              </w:rPr>
+              <w:br/>
+              <w:t>[W/K]</w:t>
+            </w:r>
+          </w:p>
+        </w:tc>
+        <w:tc>
+          <w:tcPr>
+            <w:tcW w:w="759" w:type="dxa"/>
+          </w:tcPr>
+          <w:p>
+            <w:pPr>
+              <w:jc w:val="center"/>
+              <w:rPr>
+                <w:rStyle w:val="CharacterStyle132"/>
+                <w:rFonts w:asciiTheme="minorHAnsi" w:hAnsiTheme="minorHAnsi" w:cstheme="minorHAnsi"/>
+                <w:b w:val="0"/>
+                <w:bCs/>
+              </w:rPr>
+            </w:pPr>
+            <w:r>
+              <w:rPr>
+                <w:rStyle w:val="CharacterStyle141"/>
+                <w:rFonts w:asciiTheme="minorHAnsi" w:hAnsiTheme="minorHAnsi" w:cstheme="minorHAnsi"/>
+                <w:b/>
+                <w:bCs/>
+              </w:rPr>
+              <w:t>ΣΑ</w:t>
+            </w:r>
+            <w:r>
+              <w:rPr>
+                <w:rStyle w:val="CharacterStyle141"/>
+                <w:rFonts w:asciiTheme="minorHAnsi" w:hAnsiTheme="minorHAnsi" w:cstheme="minorHAnsi"/>
+                <w:b/>
+                <w:bCs/>
+              </w:rPr>
+              <w:br/>
+              <w:t>[m²]</w:t>
+            </w:r>
+          </w:p>
+        </w:tc>
+        <w:tc>
+          <w:tcPr>
+            <w:tcW w:w="759" w:type="dxa"/>
+          </w:tcPr>
+          <w:p>
+            <w:pPr>
+              <w:jc w:val="center"/>
+              <w:rPr>
+                <w:rStyle w:val="CharacterStyle132"/>
+                <w:rFonts w:asciiTheme="minorHAnsi" w:hAnsiTheme="minorHAnsi" w:cstheme="minorHAnsi"/>
+                <w:b w:val="0"/>
+                <w:bCs/>
+              </w:rPr>
+            </w:pPr>
+            <w:r>
+              <w:rPr>
+                <w:rStyle w:val="CharacterStyle141"/>
+                <w:rFonts w:asciiTheme="minorHAnsi" w:hAnsiTheme="minorHAnsi" w:cstheme="minorHAnsi"/>
+                <w:b/>
+                <w:bCs/>
+              </w:rPr>
+              <w:t>Σ(U×A)</w:t>
+            </w:r>
+            <w:r>
+              <w:rPr>
+                <w:rStyle w:val="CharacterStyle141"/>
+                <w:rFonts w:asciiTheme="minorHAnsi" w:hAnsiTheme="minorHAnsi" w:cstheme="minorHAnsi"/>
+                <w:b/>
+                <w:bCs/>
+              </w:rPr>
+              <w:br/>
+              <w:t>[W/K]</w:t>
+            </w:r>
+          </w:p>
+        </w:tc>
+      </w:tr>
+      <w:tr>
+        <w:tc>
+          <w:tcPr>
+            <w:tcW w:w="1337" w:type="dxa"/>
+          </w:tcPr>
+          <w:p>
+            <w:pPr>
+              <w:jc w:val="center"/>
+              <w:rPr>
+                <w:rFonts w:ascii="Consolas" w:hAnsi="Consolas" w:cs="Consolas"/>
+                <w:color w:val="000000"/>
+                <w:sz w:val="19"/>
+                <w:szCs w:val="19"/>
+              </w:rPr>
+            </w:pPr>
+            <w:r>
+              <w:rPr>
+                <w:rFonts w:ascii="Consolas" w:hAnsi="Consolas" w:cs="Consolas"/>
+                <w:color w:val="000000"/>
+                <w:sz w:val="19"/>
+                <w:szCs w:val="19"/>
+              </w:rPr>
+              <w:t>{!</w:t>
+            </w:r>
+            <w:proofErr w:type="spellStart"/>
+            <w:r>
+              <w:rPr>
+                <w:rFonts w:ascii="Consolas" w:hAnsi="Consolas" w:cs="Consolas"/>
+                <w:color w:val="000000"/>
+                <w:sz w:val="19"/>
+                <w:szCs w:val="19"/>
+              </w:rPr>
+              <w:t>ovetID</w:t>
+            </w:r>
+            <w:proofErr w:type="spellEnd"/>
+            <w:r>
+              <w:rPr>
+                <w:rFonts w:ascii="Consolas" w:hAnsi="Consolas" w:cs="Consolas"/>
+                <w:color w:val="000000"/>
+                <w:sz w:val="19"/>
+                <w:szCs w:val="19"/>
+                <w:lang w:val="en-US"/>
+              </w:rPr>
+              <w:t>}</w:t>
+            </w:r>
+          </w:p>
+        </w:tc>
+        <w:tc>
+          <w:tcPr>
+            <w:tcW w:w="1014" w:type="dxa"/>
+          </w:tcPr>
+          <w:p>
+            <w:pPr>
+              <w:jc w:val="center"/>
+              <w:rPr>
+                <w:rStyle w:val="CharacterStyle49"/>
+                <w:rFonts w:asciiTheme="minorHAnsi" w:eastAsia="Calibri" w:hAnsiTheme="minorHAnsi" w:cstheme="minorHAnsi"/>
+                <w:b w:val="0"/>
+                <w:noProof w:val="0"/>
+                <w:color w:val="auto"/>
+                <w:sz w:val="22"/>
+              </w:rPr>
+            </w:pPr>
+          </w:p>
+        </w:tc>
+        <w:tc>
+          <w:tcPr>
+            <w:tcW w:w="920" w:type="dxa"/>
+          </w:tcPr>
+          <w:p>
+            <w:pPr>
+              <w:jc w:val="center"/>
+              <w:rPr>
+                <w:rStyle w:val="CharacterStyle49"/>
+                <w:rFonts w:asciiTheme="minorHAnsi" w:eastAsia="Calibri" w:hAnsiTheme="minorHAnsi" w:cstheme="minorHAnsi"/>
+                <w:b w:val="0"/>
+                <w:noProof w:val="0"/>
+                <w:color w:val="auto"/>
+                <w:sz w:val="22"/>
+              </w:rPr>
+            </w:pPr>
+          </w:p>
+        </w:tc>
+        <w:tc>
+          <w:tcPr>
+            <w:tcW w:w="2022" w:type="dxa"/>
+          </w:tcPr>
+          <w:p>
+            <w:pPr>
+              <w:jc w:val="center"/>
+              <w:rPr>
+                <w:rStyle w:val="CharacterStyle49"/>
+                <w:rFonts w:asciiTheme="minorHAnsi" w:eastAsia="Calibri" w:hAnsiTheme="minorHAnsi" w:cstheme="minorHAnsi"/>
+                <w:b w:val="0"/>
+                <w:noProof w:val="0"/>
+                <w:color w:val="auto"/>
+                <w:sz w:val="22"/>
+                <w:lang w:val="en-US"/>
+              </w:rPr>
+            </w:pPr>
+            <w:proofErr w:type="gramStart"/>
+            <w:r>
+              <w:rPr>
+                <w:rStyle w:val="CharacterStyle49"/>
+                <w:rFonts w:asciiTheme="minorHAnsi" w:eastAsia="Calibri" w:hAnsiTheme="minorHAnsi" w:cstheme="minorHAnsi"/>
+                <w:b w:val="0"/>
+                <w:noProof w:val="0"/>
+                <w:color w:val="auto"/>
+                <w:sz w:val="22"/>
+                <w:lang w:val="en-US"/>
+              </w:rPr>
+              <w:t>{</w:t>
+            </w:r>
+            <w:r>
+              <w:rPr>
+                <w:rStyle w:val="CharacterStyle49"/>
+                <w:rFonts w:asciiTheme="minorHAnsi" w:hAnsiTheme="minorHAnsi" w:cstheme="minorHAnsi"/>
+                <w:lang w:val="en-US"/>
+              </w:rPr>
+              <w:t>!</w:t>
+            </w:r>
+            <w:proofErr w:type="spellStart"/>
+            <w:r>
+              <w:rPr>
+                <w:rFonts w:ascii="Consolas" w:hAnsi="Consolas" w:cs="Consolas"/>
+                <w:color w:val="000000"/>
+                <w:sz w:val="19"/>
+                <w:szCs w:val="19"/>
+              </w:rPr>
+              <w:t>ovetElementKind</w:t>
+            </w:r>
+            <w:proofErr w:type="spellEnd"/>
+            <w:proofErr w:type="gramEnd"/>
+            <w:r>
+              <w:rPr>
+                <w:rFonts w:ascii="Consolas" w:hAnsi="Consolas" w:cs="Consolas"/>
+                <w:color w:val="000000"/>
+                <w:sz w:val="19"/>
+                <w:szCs w:val="19"/>
+                <w:lang w:val="en-US"/>
+              </w:rPr>
+              <w:t>}</w:t>
+            </w:r>
+          </w:p>
+        </w:tc>
+        <w:tc>
+          <w:tcPr>
+            <w:tcW w:w="1160" w:type="dxa"/>
+          </w:tcPr>
+          <w:p>
+            <w:pPr>
+              <w:jc w:val="center"/>
+              <w:rPr>
+                <w:rStyle w:val="CharacterStyle49"/>
+                <w:rFonts w:asciiTheme="minorHAnsi" w:eastAsia="Calibri" w:hAnsiTheme="minorHAnsi" w:cstheme="minorHAnsi"/>
+                <w:b w:val="0"/>
+                <w:noProof w:val="0"/>
+                <w:color w:val="auto"/>
+                <w:sz w:val="22"/>
+                <w:lang w:val="en-US"/>
+              </w:rPr>
+            </w:pPr>
+            <w:proofErr w:type="gramStart"/>
+            <w:r>
+              <w:rPr>
+                <w:rStyle w:val="CharacterStyle49"/>
+                <w:rFonts w:asciiTheme="minorHAnsi" w:eastAsia="Calibri" w:hAnsiTheme="minorHAnsi" w:cstheme="minorHAnsi"/>
+                <w:b w:val="0"/>
+                <w:noProof w:val="0"/>
+                <w:color w:val="auto"/>
+                <w:sz w:val="22"/>
+                <w:lang w:val="en-US"/>
+              </w:rPr>
+              <w:t>{!</w:t>
+            </w:r>
+            <w:proofErr w:type="spellStart"/>
+            <w:r>
+              <w:rPr>
+                <w:rFonts w:ascii="Consolas" w:hAnsi="Consolas" w:cs="Consolas"/>
+                <w:color w:val="000000"/>
+                <w:sz w:val="19"/>
+                <w:szCs w:val="19"/>
+              </w:rPr>
+              <w:t>ovetU</w:t>
+            </w:r>
+            <w:proofErr w:type="spellEnd"/>
+            <w:proofErr w:type="gramEnd"/>
+            <w:r>
+              <w:rPr>
+                <w:rFonts w:ascii="Consolas" w:hAnsi="Consolas" w:cs="Consolas"/>
+                <w:color w:val="000000"/>
+                <w:sz w:val="19"/>
+                <w:szCs w:val="19"/>
+                <w:lang w:val="en-US"/>
+              </w:rPr>
+              <w:t>}</w:t>
+            </w:r>
+          </w:p>
+        </w:tc>
+        <w:tc>
+          <w:tcPr>
+            <w:tcW w:w="1394" w:type="dxa"/>
+          </w:tcPr>
+          <w:p>
+            <w:pPr>
+              <w:jc w:val="center"/>
+              <w:rPr>
+                <w:rStyle w:val="CharacterStyle49"/>
+                <w:rFonts w:asciiTheme="minorHAnsi" w:eastAsia="Calibri" w:hAnsiTheme="minorHAnsi" w:cstheme="minorHAnsi"/>
+                <w:b w:val="0"/>
+                <w:noProof w:val="0"/>
+                <w:color w:val="auto"/>
+                <w:sz w:val="22"/>
+                <w:lang w:val="en-US"/>
+              </w:rPr>
+            </w:pPr>
+            <w:proofErr w:type="gramStart"/>
+            <w:r>
+              <w:rPr>
+                <w:rStyle w:val="CharacterStyle49"/>
+                <w:rFonts w:asciiTheme="minorHAnsi" w:eastAsia="Calibri" w:hAnsiTheme="minorHAnsi" w:cstheme="minorHAnsi"/>
+                <w:b w:val="0"/>
+                <w:noProof w:val="0"/>
+                <w:color w:val="auto"/>
+                <w:sz w:val="22"/>
+                <w:lang w:val="en-US"/>
+              </w:rPr>
+              <w:t>{</w:t>
+            </w:r>
+            <w:r>
+              <w:rPr>
+                <w:rStyle w:val="CharacterStyle49"/>
+                <w:rFonts w:asciiTheme="minorHAnsi" w:hAnsiTheme="minorHAnsi" w:cstheme="minorHAnsi"/>
+                <w:lang w:val="en-US"/>
+              </w:rPr>
+              <w:t>!</w:t>
+            </w:r>
+            <w:proofErr w:type="spellStart"/>
+            <w:r>
+              <w:rPr>
+                <w:rFonts w:ascii="Consolas" w:hAnsi="Consolas" w:cs="Consolas"/>
+                <w:color w:val="000000"/>
+                <w:sz w:val="19"/>
+                <w:szCs w:val="19"/>
+              </w:rPr>
+              <w:t>ovetArea</w:t>
+            </w:r>
+            <w:proofErr w:type="spellEnd"/>
+            <w:proofErr w:type="gramEnd"/>
+            <w:r>
+              <w:rPr>
+                <w:rFonts w:ascii="Consolas" w:hAnsi="Consolas" w:cs="Consolas"/>
+                <w:color w:val="000000"/>
+                <w:sz w:val="19"/>
+                <w:szCs w:val="19"/>
+                <w:lang w:val="en-US"/>
+              </w:rPr>
+              <w:t>}</w:t>
+            </w:r>
+          </w:p>
+        </w:tc>
+        <w:tc>
+          <w:tcPr>
+            <w:tcW w:w="1319" w:type="dxa"/>
+          </w:tcPr>
+          <w:p>
+            <w:pPr>
+              <w:jc w:val="center"/>
+              <w:rPr>
+                <w:rStyle w:val="CharacterStyle49"/>
+                <w:rFonts w:asciiTheme="minorHAnsi" w:eastAsia="Calibri" w:hAnsiTheme="minorHAnsi" w:cstheme="minorHAnsi"/>
+                <w:b w:val="0"/>
+                <w:noProof w:val="0"/>
+                <w:color w:val="auto"/>
+                <w:sz w:val="22"/>
+                <w:lang w:val="en-US"/>
+              </w:rPr>
+            </w:pPr>
+            <w:proofErr w:type="gramStart"/>
+            <w:r>
+              <w:rPr>
+                <w:rStyle w:val="CharacterStyle49"/>
+                <w:rFonts w:asciiTheme="minorHAnsi" w:eastAsia="Calibri" w:hAnsiTheme="minorHAnsi" w:cstheme="minorHAnsi"/>
+                <w:b w:val="0"/>
+                <w:noProof w:val="0"/>
+                <w:color w:val="auto"/>
+                <w:sz w:val="22"/>
+                <w:lang w:val="en-US"/>
+              </w:rPr>
+              <w:t>{!</w:t>
+            </w:r>
+            <w:proofErr w:type="spellStart"/>
+            <w:r>
+              <w:rPr>
+                <w:rFonts w:ascii="Consolas" w:hAnsi="Consolas" w:cs="Consolas"/>
+                <w:color w:val="000000"/>
+                <w:sz w:val="19"/>
+                <w:szCs w:val="19"/>
+              </w:rPr>
+              <w:t>ovetUxA</w:t>
+            </w:r>
+            <w:proofErr w:type="spellEnd"/>
+            <w:proofErr w:type="gramEnd"/>
+            <w:r>
+              <w:rPr>
+                <w:rFonts w:ascii="Consolas" w:hAnsi="Consolas" w:cs="Consolas"/>
+                <w:color w:val="000000"/>
+                <w:sz w:val="19"/>
+                <w:szCs w:val="19"/>
+                <w:lang w:val="en-US"/>
+              </w:rPr>
+              <w:t>}</w:t>
+            </w:r>
+          </w:p>
+        </w:tc>
+        <w:tc>
+          <w:tcPr>
+            <w:tcW w:w="759" w:type="dxa"/>
+          </w:tcPr>
+          <w:p>
+            <w:pPr>
+              <w:jc w:val="center"/>
+              <w:rPr>
+                <w:rStyle w:val="CharacterStyle49"/>
+                <w:rFonts w:asciiTheme="minorHAnsi" w:eastAsia="Calibri" w:hAnsiTheme="minorHAnsi" w:cstheme="minorHAnsi"/>
+                <w:b w:val="0"/>
+                <w:noProof w:val="0"/>
+                <w:color w:val="auto"/>
+                <w:sz w:val="22"/>
+              </w:rPr>
+            </w:pPr>
+            <w:r>
+              <w:rPr>
+                <w:rStyle w:val="CharacterStyle49"/>
+                <w:rFonts w:asciiTheme="minorHAnsi" w:eastAsia="Calibri" w:hAnsiTheme="minorHAnsi" w:cstheme="minorHAnsi"/>
+                <w:b w:val="0"/>
+                <w:noProof w:val="0"/>
+                <w:color w:val="auto"/>
+                <w:sz w:val="22"/>
+              </w:rPr>
+              <w:t>{</w:t>
+            </w:r>
+            <w:proofErr w:type="spellStart"/>
+            <w:r>
+              <w:rPr>
+                <w:rFonts w:ascii="Consolas" w:hAnsi="Consolas" w:cs="Consolas"/>
+                <w:color w:val="000000"/>
+                <w:sz w:val="19"/>
+                <w:szCs w:val="19"/>
+              </w:rPr>
+              <w:t>ovetLevelΣA</w:t>
+            </w:r>
+            <w:proofErr w:type="spellEnd"/>
+            <w:r>
+              <w:rPr>
+                <w:rStyle w:val="CharacterStyle49"/>
+                <w:rFonts w:asciiTheme="minorHAnsi" w:eastAsia="Calibri" w:hAnsiTheme="minorHAnsi" w:cstheme="minorHAnsi"/>
+                <w:b w:val="0"/>
+                <w:noProof w:val="0"/>
+                <w:color w:val="auto"/>
+                <w:sz w:val="22"/>
+              </w:rPr>
+              <w:t>}</w:t>
+            </w:r>
+          </w:p>
+        </w:tc>
+        <w:tc>
+          <w:tcPr>
+            <w:tcW w:w="759" w:type="dxa"/>
+          </w:tcPr>
+          <w:p>
+            <w:pPr>
+              <w:jc w:val="center"/>
+              <w:rPr>
+                <w:rStyle w:val="CharacterStyle49"/>
+                <w:rFonts w:asciiTheme="minorHAnsi" w:eastAsia="Calibri" w:hAnsiTheme="minorHAnsi" w:cstheme="minorHAnsi"/>
+                <w:b w:val="0"/>
+                <w:noProof w:val="0"/>
+                <w:color w:val="auto"/>
+                <w:sz w:val="22"/>
+              </w:rPr>
+            </w:pPr>
+            <w:r>
+              <w:rPr>
+                <w:rFonts w:ascii="Consolas" w:hAnsi="Consolas" w:cs="Consolas"/>
+                <w:color w:val="000000"/>
+                <w:sz w:val="19"/>
+                <w:szCs w:val="19"/>
+              </w:rPr>
+              <w:t>{</w:t>
+            </w:r>
+            <w:proofErr w:type="spellStart"/>
+            <w:r>
+              <w:rPr>
+                <w:rFonts w:ascii="Consolas" w:hAnsi="Consolas" w:cs="Consolas"/>
+                <w:color w:val="000000"/>
+                <w:sz w:val="19"/>
+                <w:szCs w:val="19"/>
+              </w:rPr>
+              <w:t>ovetLevelΣUxAWithoutAdjacentBuilding</w:t>
+            </w:r>
+            <w:proofErr w:type="spellEnd"/>
+            <w:r>
+              <w:rPr>
+                <w:rFonts w:ascii="Consolas" w:hAnsi="Consolas" w:cs="Consolas"/>
+                <w:color w:val="000000"/>
+                <w:sz w:val="19"/>
+                <w:szCs w:val="19"/>
+              </w:rPr>
+              <w:t>}</w:t>
+            </w:r>
+          </w:p>
+        </w:tc>
+      </w:tr>
+      <w:tr>
+        <w:tc>
+          <w:tcPr>
+            <w:tcW w:w="1337" w:type="dxa"/>
+          </w:tcPr>
+          <w:p>
+            <w:pPr>
+              <w:jc w:val="center"/>
+              <w:rPr>
+                <w:rStyle w:val="CharacterStyle49"/>
+                <w:rFonts w:asciiTheme="minorHAnsi" w:eastAsia="Calibri" w:hAnsiTheme="minorHAnsi" w:cstheme="minorHAnsi"/>
+                <w:b w:val="0"/>
+                <w:noProof w:val="0"/>
+                <w:color w:val="auto"/>
+                <w:sz w:val="22"/>
+                <w:lang w:val="en-US"/>
+              </w:rPr>
+            </w:pPr>
+          </w:p>
+        </w:tc>
+        <w:tc>
+          <w:tcPr>
+            <w:tcW w:w="1014" w:type="dxa"/>
+          </w:tcPr>
+          <w:p>
+            <w:pPr>
+              <w:jc w:val="center"/>
+              <w:rPr>
+                <w:rStyle w:val="CharacterStyle49"/>
+                <w:rFonts w:asciiTheme="minorHAnsi" w:eastAsia="Calibri" w:hAnsiTheme="minorHAnsi" w:cstheme="minorHAnsi"/>
+                <w:b w:val="0"/>
+                <w:noProof w:val="0"/>
+                <w:color w:val="auto"/>
+                <w:sz w:val="22"/>
+              </w:rPr>
+            </w:pPr>
+          </w:p>
+        </w:tc>
+        <w:tc>
+          <w:tcPr>
+            <w:tcW w:w="920" w:type="dxa"/>
+          </w:tcPr>
+          <w:p>
+            <w:pPr>
+              <w:jc w:val="center"/>
+              <w:rPr>
+                <w:rStyle w:val="CharacterStyle49"/>
+                <w:rFonts w:asciiTheme="minorHAnsi" w:eastAsia="Calibri" w:hAnsiTheme="minorHAnsi" w:cstheme="minorHAnsi"/>
+                <w:b w:val="0"/>
+                <w:noProof w:val="0"/>
+                <w:color w:val="auto"/>
+                <w:sz w:val="22"/>
+              </w:rPr>
+            </w:pPr>
+          </w:p>
+        </w:tc>
+        <w:tc>
+          <w:tcPr>
+            <w:tcW w:w="2022" w:type="dxa"/>
+          </w:tcPr>
+          <w:p>
+            <w:pPr>
+              <w:jc w:val="center"/>
+              <w:rPr>
+                <w:rStyle w:val="CharacterStyle49"/>
+                <w:rFonts w:asciiTheme="minorHAnsi" w:eastAsia="Calibri" w:hAnsiTheme="minorHAnsi" w:cstheme="minorHAnsi"/>
+                <w:b w:val="0"/>
+                <w:noProof w:val="0"/>
+                <w:color w:val="auto"/>
+                <w:sz w:val="22"/>
+              </w:rPr>
+            </w:pPr>
+          </w:p>
+        </w:tc>
+        <w:tc>
+          <w:tcPr>
+            <w:tcW w:w="1160" w:type="dxa"/>
+          </w:tcPr>
+          <w:p>
+            <w:pPr>
+              <w:jc w:val="center"/>
+              <w:rPr>
+                <w:rStyle w:val="CharacterStyle49"/>
+                <w:rFonts w:asciiTheme="minorHAnsi" w:eastAsia="Calibri" w:hAnsiTheme="minorHAnsi" w:cstheme="minorHAnsi"/>
+                <w:b w:val="0"/>
+                <w:noProof w:val="0"/>
+                <w:color w:val="auto"/>
+                <w:sz w:val="22"/>
+              </w:rPr>
+            </w:pPr>
+          </w:p>
+        </w:tc>
+        <w:tc>
+          <w:tcPr>
+            <w:tcW w:w="1394" w:type="dxa"/>
+          </w:tcPr>
+          <w:p>
+            <w:pPr>
+              <w:jc w:val="center"/>
+              <w:rPr>
+                <w:rStyle w:val="CharacterStyle49"/>
+                <w:rFonts w:asciiTheme="minorHAnsi" w:eastAsia="Calibri" w:hAnsiTheme="minorHAnsi" w:cstheme="minorHAnsi"/>
+                <w:b w:val="0"/>
+                <w:noProof w:val="0"/>
+                <w:color w:val="auto"/>
+                <w:sz w:val="22"/>
+              </w:rPr>
+            </w:pPr>
+          </w:p>
+        </w:tc>
+        <w:tc>
+          <w:tcPr>
+            <w:tcW w:w="1319" w:type="dxa"/>
+          </w:tcPr>
+          <w:p>
+            <w:pPr>
+              <w:jc w:val="center"/>
+              <w:rPr>
+                <w:rStyle w:val="CharacterStyle49"/>
+                <w:rFonts w:asciiTheme="minorHAnsi" w:eastAsia="Calibri" w:hAnsiTheme="minorHAnsi" w:cstheme="minorHAnsi"/>
+                <w:b w:val="0"/>
+                <w:noProof w:val="0"/>
+                <w:color w:val="auto"/>
+                <w:sz w:val="22"/>
+              </w:rPr>
+            </w:pPr>
+          </w:p>
+        </w:tc>
+        <w:tc>
+          <w:tcPr>
+            <w:tcW w:w="759" w:type="dxa"/>
+          </w:tcPr>
+          <w:p>
+            <w:pPr>
+              <w:jc w:val="center"/>
+              <w:rPr>
+                <w:rStyle w:val="CharacterStyle49"/>
+                <w:rFonts w:asciiTheme="minorHAnsi" w:eastAsia="Calibri" w:hAnsiTheme="minorHAnsi" w:cstheme="minorHAnsi"/>
+                <w:b w:val="0"/>
+                <w:noProof w:val="0"/>
+                <w:color w:val="auto"/>
+                <w:sz w:val="22"/>
+              </w:rPr>
+            </w:pPr>
+          </w:p>
+        </w:tc>
+        <w:tc>
+          <w:tcPr>
+            <w:tcW w:w="759" w:type="dxa"/>
+          </w:tcPr>
+          <w:p>
+            <w:pPr>
+              <w:jc w:val="center"/>
+              <w:rPr>
+                <w:rStyle w:val="CharacterStyle49"/>
+                <w:rFonts w:asciiTheme="minorHAnsi" w:eastAsia="Calibri" w:hAnsiTheme="minorHAnsi" w:cstheme="minorHAnsi"/>
+                <w:b w:val="0"/>
+                <w:noProof w:val="0"/>
+                <w:color w:val="auto"/>
+                <w:sz w:val="22"/>
+              </w:rPr>
+            </w:pPr>
+          </w:p>
+        </w:tc>
+      </w:tr>
+    </w:tbl>
+    <w:p>
+      <w:pPr>
+        <w:rPr>
+          <w:rStyle w:val="CharacterStyle49"/>
+          <w:rFonts w:asciiTheme="minorHAnsi" w:eastAsia="Calibri" w:hAnsiTheme="minorHAnsi" w:cstheme="minorHAnsi"/>
+          <w:bCs/>
+          <w:noProof w:val="0"/>
+          <w:color w:val="auto"/>
+          <w:sz w:val="22"/>
+        </w:rPr>
+      </w:pPr>
+    </w:p>
+    <w:p>
+      <w:pPr>
+        <w:rPr>
+          <w:rStyle w:val="CharacterStyle49"/>
+          <w:rFonts w:asciiTheme="minorHAnsi" w:eastAsia="Calibri" w:hAnsiTheme="minorHAnsi" w:cstheme="minorHAnsi"/>
+          <w:bCs/>
+          <w:noProof w:val="0"/>
+          <w:color w:val="auto"/>
+          <w:sz w:val="22"/>
+        </w:rPr>
+      </w:pPr>
+    </w:p>
+    <w:p>
+      <w:pPr>
+        <w:rPr>
+          <w:rStyle w:val="CharacterStyle49"/>
+          <w:rFonts w:asciiTheme="minorHAnsi" w:eastAsia="Calibri" w:hAnsiTheme="minorHAnsi" w:cstheme="minorHAnsi"/>
+          <w:bCs/>
+          <w:noProof w:val="0"/>
+          <w:color w:val="auto"/>
+          <w:sz w:val="22"/>
+          <w:szCs w:val="22"/>
+        </w:rPr>
+      </w:pPr>
+      <w:r>
+        <w:rPr>
+          <w:rStyle w:val="CharacterStyle49"/>
+          <w:rFonts w:asciiTheme="minorHAnsi" w:eastAsia="Calibri" w:hAnsiTheme="minorHAnsi" w:cstheme="minorHAnsi"/>
+          <w:bCs/>
+          <w:noProof w:val="0"/>
+          <w:color w:val="auto"/>
+          <w:sz w:val="22"/>
+          <w:szCs w:val="22"/>
+        </w:rPr>
+        <w:t>Συγκεντρωτικά στοιχεία για τα αδιαφανή κατακόρυφα στοιχεία</w:t>
+      </w:r>
+    </w:p>
+    <w:p>
+      <w:pPr>
+        <w:rPr>
+          <w:rStyle w:val="CharacterStyle139"/>
+          <w:rFonts w:asciiTheme="minorHAnsi" w:hAnsiTheme="minorHAnsi" w:cstheme="minorHAnsi"/>
+          <w:sz w:val="22"/>
+          <w:szCs w:val="22"/>
+        </w:rPr>
+      </w:pPr>
+      <w:r>
+        <w:rPr>
+          <w:rStyle w:val="CharacterStyle49"/>
+          <w:rFonts w:asciiTheme="minorHAnsi" w:eastAsia="Calibri" w:hAnsiTheme="minorHAnsi" w:cstheme="minorHAnsi"/>
+          <w:bCs/>
+          <w:noProof w:val="0"/>
+          <w:color w:val="auto"/>
+          <w:sz w:val="22"/>
+          <w:szCs w:val="22"/>
+        </w:rPr>
+        <w:t xml:space="preserve">για </w:t>
+      </w:r>
+      <w:r>
+        <w:rPr>
+          <w:rStyle w:val="CharacterStyle139"/>
+          <w:rFonts w:asciiTheme="minorHAnsi" w:hAnsiTheme="minorHAnsi" w:cstheme="minorHAnsi"/>
+          <w:sz w:val="22"/>
+          <w:szCs w:val="22"/>
+        </w:rPr>
+        <w:t>τους υπολογισμούς ενεργειακής απόδοσης</w:t>
+      </w:r>
+    </w:p>
+    <w:p>
+      <w:pPr>
+        <w:rPr>
+          <w:rStyle w:val="CharacterStyle49"/>
+          <w:rFonts w:asciiTheme="minorHAnsi" w:eastAsia="Calibri" w:hAnsiTheme="minorHAnsi" w:cstheme="minorHAnsi"/>
+          <w:bCs/>
+          <w:noProof w:val="0"/>
+          <w:color w:val="auto"/>
+          <w:sz w:val="22"/>
+          <w:szCs w:val="22"/>
+        </w:rPr>
+      </w:pPr>
+    </w:p>
+    <w:tbl>
+      <w:tblPr>
+        <w:tblStyle w:val="TableGrid"/>
+        <w:tblW w:w="0" w:type="auto"/>
+        <w:tblLook w:val="04A0" w:firstRow="1" w:lastRow="0" w:firstColumn="1" w:lastColumn="0" w:noHBand="0" w:noVBand="1"/>
+      </w:tblPr>
+      <w:tblGrid>
+        <w:gridCol w:w="720"/>
+        <w:gridCol w:w="507"/>
+        <w:gridCol w:w="1706"/>
+        <w:gridCol w:w="856"/>
+        <w:gridCol w:w="1103"/>
+        <w:gridCol w:w="1022"/>
+        <w:gridCol w:w="1279"/>
+        <w:gridCol w:w="3491"/>
+      </w:tblGrid>
+      <w:tr>
+        <w:tc>
+          <w:tcPr>
+            <w:tcW w:w="668" w:type="dxa"/>
+            <w:vAlign w:val="center"/>
+          </w:tcPr>
+          <w:p>
+            <w:pPr>
+              <w:jc w:val="center"/>
+              <w:rPr>
+                <w:rStyle w:val="CharacterStyle131"/>
+                <w:rFonts w:asciiTheme="minorHAnsi" w:hAnsiTheme="minorHAnsi" w:cstheme="minorHAnsi"/>
+              </w:rPr>
+            </w:pPr>
+            <w:r>
+              <w:rPr>
+                <w:rStyle w:val="CharacterStyle131"/>
+                <w:rFonts w:asciiTheme="minorHAnsi" w:hAnsiTheme="minorHAnsi" w:cstheme="minorHAnsi"/>
+              </w:rPr>
+              <w:t>Όροφος</w:t>
+            </w:r>
+          </w:p>
+        </w:tc>
+        <w:tc>
+          <w:tcPr>
+            <w:tcW w:w="478" w:type="dxa"/>
+            <w:vAlign w:val="center"/>
+          </w:tcPr>
+          <w:p>
+            <w:pPr>
+              <w:jc w:val="center"/>
+              <w:rPr>
+                <w:rStyle w:val="CharacterStyle49"/>
+                <w:rFonts w:asciiTheme="minorHAnsi" w:eastAsia="Calibri" w:hAnsiTheme="minorHAnsi" w:cstheme="minorHAnsi"/>
+                <w:b w:val="0"/>
+                <w:noProof w:val="0"/>
+                <w:color w:val="auto"/>
+                <w:sz w:val="22"/>
+              </w:rPr>
+            </w:pPr>
+            <w:r>
+              <w:rPr>
+                <w:rStyle w:val="CharacterStyle131"/>
+                <w:rFonts w:asciiTheme="minorHAnsi" w:hAnsiTheme="minorHAnsi" w:cstheme="minorHAnsi"/>
+              </w:rPr>
+              <w:t>Όψη</w:t>
+            </w:r>
+          </w:p>
+        </w:tc>
+        <w:tc>
+          <w:tcPr>
+            <w:tcW w:w="1554" w:type="dxa"/>
+            <w:vAlign w:val="center"/>
+          </w:tcPr>
+          <w:p>
+            <w:pPr>
+              <w:jc w:val="center"/>
+              <w:rPr>
+                <w:rStyle w:val="CharacterStyle49"/>
+                <w:rFonts w:asciiTheme="minorHAnsi" w:eastAsia="Calibri" w:hAnsiTheme="minorHAnsi" w:cstheme="minorHAnsi"/>
+                <w:b w:val="0"/>
+                <w:noProof w:val="0"/>
+                <w:color w:val="auto"/>
+                <w:sz w:val="22"/>
+              </w:rPr>
+            </w:pPr>
+            <w:commentRangeStart w:id="3"/>
+            <w:r>
+              <w:rPr>
+                <w:rStyle w:val="CharacterStyle132"/>
+                <w:rFonts w:asciiTheme="minorHAnsi" w:hAnsiTheme="minorHAnsi" w:cstheme="minorHAnsi"/>
+                <w:lang w:val="en-US"/>
+              </w:rPr>
+              <w:t>#</w:t>
+            </w:r>
+            <w:commentRangeEnd w:id="3"/>
+            <w:r>
+              <w:rPr>
+                <w:rStyle w:val="CommentReference"/>
+              </w:rPr>
+              <w:commentReference w:id="3"/>
+            </w:r>
+            <w:r>
+              <w:rPr>
+                <w:rStyle w:val="CharacterStyle132"/>
+                <w:rFonts w:asciiTheme="minorHAnsi" w:hAnsiTheme="minorHAnsi" w:cstheme="minorHAnsi"/>
+              </w:rPr>
+              <w:t>Δομικό στοιχείο</w:t>
+            </w:r>
+          </w:p>
+        </w:tc>
+        <w:tc>
+          <w:tcPr>
+            <w:tcW w:w="791" w:type="dxa"/>
+            <w:vAlign w:val="center"/>
+          </w:tcPr>
+          <w:p>
+            <w:pPr>
+              <w:jc w:val="center"/>
+              <w:rPr>
+                <w:rStyle w:val="CharacterStyle49"/>
+                <w:rFonts w:asciiTheme="minorHAnsi" w:eastAsia="Calibri" w:hAnsiTheme="minorHAnsi" w:cstheme="minorHAnsi"/>
+                <w:b w:val="0"/>
+                <w:noProof w:val="0"/>
+                <w:color w:val="auto"/>
+                <w:sz w:val="22"/>
+              </w:rPr>
+            </w:pPr>
+            <w:r>
+              <w:rPr>
+                <w:rStyle w:val="CharacterStyle132"/>
+                <w:rFonts w:asciiTheme="minorHAnsi" w:hAnsiTheme="minorHAnsi" w:cstheme="minorHAnsi"/>
+              </w:rPr>
+              <w:t>U</w:t>
+            </w:r>
+            <w:r>
+              <w:rPr>
+                <w:rStyle w:val="CharacterStyle132"/>
+                <w:rFonts w:asciiTheme="minorHAnsi" w:hAnsiTheme="minorHAnsi" w:cstheme="minorHAnsi"/>
+              </w:rPr>
+              <w:br/>
+              <w:t>[W/(m²K)]</w:t>
+            </w:r>
+          </w:p>
+        </w:tc>
+        <w:tc>
+          <w:tcPr>
+            <w:tcW w:w="1012" w:type="dxa"/>
+            <w:vAlign w:val="center"/>
+          </w:tcPr>
+          <w:p>
+            <w:pPr>
+              <w:jc w:val="center"/>
+              <w:rPr>
+                <w:rStyle w:val="CharacterStyle49"/>
+                <w:rFonts w:asciiTheme="minorHAnsi" w:eastAsia="Calibri" w:hAnsiTheme="minorHAnsi" w:cstheme="minorHAnsi"/>
+                <w:b w:val="0"/>
+                <w:noProof w:val="0"/>
+                <w:color w:val="auto"/>
+                <w:sz w:val="22"/>
+              </w:rPr>
+            </w:pPr>
+            <w:r>
+              <w:rPr>
+                <w:rStyle w:val="CharacterStyle132"/>
+                <w:rFonts w:asciiTheme="minorHAnsi" w:hAnsiTheme="minorHAnsi" w:cstheme="minorHAnsi"/>
+              </w:rPr>
+              <w:t>A</w:t>
+            </w:r>
+            <w:r>
+              <w:rPr>
+                <w:rStyle w:val="CharacterStyle132"/>
+                <w:rFonts w:asciiTheme="minorHAnsi" w:hAnsiTheme="minorHAnsi" w:cstheme="minorHAnsi"/>
+              </w:rPr>
+              <w:br/>
+              <w:t>[m²]</w:t>
+            </w:r>
+          </w:p>
+        </w:tc>
+        <w:tc>
+          <w:tcPr>
+            <w:tcW w:w="940" w:type="dxa"/>
+            <w:vAlign w:val="center"/>
+          </w:tcPr>
+          <w:p>
+            <w:pPr>
+              <w:jc w:val="center"/>
+              <w:rPr>
+                <w:rStyle w:val="CharacterStyle49"/>
+                <w:rFonts w:asciiTheme="minorHAnsi" w:eastAsia="Calibri" w:hAnsiTheme="minorHAnsi" w:cstheme="minorHAnsi"/>
+                <w:b w:val="0"/>
+                <w:noProof w:val="0"/>
+                <w:color w:val="auto"/>
+                <w:sz w:val="22"/>
+              </w:rPr>
+            </w:pPr>
+            <w:r>
+              <w:rPr>
+                <w:rStyle w:val="CharacterStyle132"/>
+                <w:rFonts w:asciiTheme="minorHAnsi" w:hAnsiTheme="minorHAnsi" w:cstheme="minorHAnsi"/>
+              </w:rPr>
+              <w:t>ΣΑ×U</w:t>
+            </w:r>
+            <w:r>
+              <w:rPr>
+                <w:rStyle w:val="CharacterStyle132"/>
+                <w:rFonts w:asciiTheme="minorHAnsi" w:hAnsiTheme="minorHAnsi" w:cstheme="minorHAnsi"/>
+              </w:rPr>
+              <w:br/>
+              <w:t>[W/K]</w:t>
+            </w:r>
+          </w:p>
+        </w:tc>
+        <w:tc>
+          <w:tcPr>
+            <w:tcW w:w="1170" w:type="dxa"/>
+          </w:tcPr>
+          <w:p>
+            <w:pPr>
+              <w:jc w:val="center"/>
+              <w:rPr>
+                <w:rStyle w:val="CharacterStyle132"/>
+                <w:rFonts w:asciiTheme="minorHAnsi" w:hAnsiTheme="minorHAnsi" w:cstheme="minorHAnsi"/>
+                <w:b w:val="0"/>
+                <w:bCs/>
+              </w:rPr>
+            </w:pPr>
+            <w:r>
+              <w:rPr>
+                <w:rStyle w:val="CharacterStyle141"/>
+                <w:rFonts w:asciiTheme="minorHAnsi" w:hAnsiTheme="minorHAnsi" w:cstheme="minorHAnsi"/>
+                <w:b/>
+                <w:bCs/>
+              </w:rPr>
+              <w:t>ΣΑ</w:t>
+            </w:r>
+            <w:r>
+              <w:rPr>
+                <w:rStyle w:val="CharacterStyle141"/>
+                <w:rFonts w:asciiTheme="minorHAnsi" w:hAnsiTheme="minorHAnsi" w:cstheme="minorHAnsi"/>
+                <w:b/>
+                <w:bCs/>
+              </w:rPr>
+              <w:br/>
+              <w:t>[m²]</w:t>
+            </w:r>
+          </w:p>
+        </w:tc>
+        <w:tc>
+          <w:tcPr>
+            <w:tcW w:w="3157" w:type="dxa"/>
+          </w:tcPr>
+          <w:p>
+            <w:pPr>
+              <w:jc w:val="center"/>
+              <w:rPr>
+                <w:rStyle w:val="CharacterStyle132"/>
+                <w:rFonts w:asciiTheme="minorHAnsi" w:hAnsiTheme="minorHAnsi" w:cstheme="minorHAnsi"/>
+                <w:b w:val="0"/>
+                <w:bCs/>
+              </w:rPr>
+            </w:pPr>
+            <w:r>
+              <w:rPr>
+                <w:rStyle w:val="CharacterStyle141"/>
+                <w:rFonts w:asciiTheme="minorHAnsi" w:hAnsiTheme="minorHAnsi" w:cstheme="minorHAnsi"/>
+                <w:b/>
+                <w:bCs/>
+              </w:rPr>
+              <w:t>Σ(U×A)</w:t>
+            </w:r>
+            <w:r>
+              <w:rPr>
+                <w:rStyle w:val="CharacterStyle141"/>
+                <w:rFonts w:asciiTheme="minorHAnsi" w:hAnsiTheme="minorHAnsi" w:cstheme="minorHAnsi"/>
+                <w:b/>
+                <w:bCs/>
+              </w:rPr>
+              <w:br/>
+              <w:t>[W/K]</w:t>
+            </w:r>
+          </w:p>
+        </w:tc>
+      </w:tr>
+      <w:tr>
+        <w:tc>
+          <w:tcPr>
+            <w:tcW w:w="668" w:type="dxa"/>
+          </w:tcPr>
+          <w:p>
+            <w:pPr>
+              <w:jc w:val="center"/>
+              <w:rPr>
+                <w:rStyle w:val="CharacterStyle49"/>
+                <w:rFonts w:asciiTheme="minorHAnsi" w:eastAsia="Calibri" w:hAnsiTheme="minorHAnsi" w:cstheme="minorHAnsi"/>
+                <w:b w:val="0"/>
+                <w:noProof w:val="0"/>
+                <w:color w:val="auto"/>
+                <w:sz w:val="22"/>
+              </w:rPr>
+            </w:pPr>
+          </w:p>
+        </w:tc>
+        <w:tc>
+          <w:tcPr>
+            <w:tcW w:w="478" w:type="dxa"/>
+          </w:tcPr>
+          <w:p>
+            <w:pPr>
+              <w:jc w:val="center"/>
+              <w:rPr>
+                <w:rStyle w:val="CharacterStyle49"/>
+                <w:rFonts w:asciiTheme="minorHAnsi" w:eastAsia="Calibri" w:hAnsiTheme="minorHAnsi" w:cstheme="minorHAnsi"/>
+                <w:b w:val="0"/>
+                <w:noProof w:val="0"/>
+                <w:color w:val="auto"/>
+                <w:sz w:val="22"/>
+              </w:rPr>
+            </w:pPr>
+          </w:p>
+        </w:tc>
+        <w:tc>
+          <w:tcPr>
+            <w:tcW w:w="1554" w:type="dxa"/>
+          </w:tcPr>
+          <w:p>
+            <w:pPr>
+              <w:jc w:val="center"/>
+              <w:rPr>
+                <w:rStyle w:val="CharacterStyle49"/>
+                <w:rFonts w:asciiTheme="minorHAnsi" w:eastAsia="Calibri" w:hAnsiTheme="minorHAnsi" w:cstheme="minorHAnsi"/>
+                <w:b w:val="0"/>
+                <w:noProof w:val="0"/>
+                <w:color w:val="auto"/>
+                <w:sz w:val="22"/>
+                <w:lang w:val="en-US"/>
+              </w:rPr>
+            </w:pPr>
+            <w:proofErr w:type="gramStart"/>
+            <w:r>
+              <w:rPr>
+                <w:rStyle w:val="CharacterStyle49"/>
+                <w:rFonts w:asciiTheme="minorHAnsi" w:eastAsia="Calibri" w:hAnsiTheme="minorHAnsi" w:cstheme="minorHAnsi"/>
+                <w:b w:val="0"/>
+                <w:noProof w:val="0"/>
+                <w:color w:val="auto"/>
+                <w:sz w:val="22"/>
+                <w:lang w:val="en-US"/>
+              </w:rPr>
+              <w:t>{</w:t>
+            </w:r>
+            <w:r>
+              <w:rPr>
+                <w:rStyle w:val="CharacterStyle49"/>
+                <w:rFonts w:asciiTheme="minorHAnsi" w:hAnsiTheme="minorHAnsi" w:cstheme="minorHAnsi"/>
+                <w:lang w:val="en-US"/>
+              </w:rPr>
+              <w:t>!</w:t>
+            </w:r>
+            <w:proofErr w:type="spellStart"/>
+            <w:r>
+              <w:rPr>
+                <w:rFonts w:ascii="Consolas" w:hAnsi="Consolas" w:cs="Consolas"/>
+                <w:color w:val="000000"/>
+                <w:sz w:val="19"/>
+                <w:szCs w:val="19"/>
+              </w:rPr>
+              <w:t>ovetElementKind</w:t>
+            </w:r>
+            <w:proofErr w:type="spellEnd"/>
+            <w:proofErr w:type="gramEnd"/>
+            <w:r>
+              <w:rPr>
+                <w:rFonts w:ascii="Consolas" w:hAnsi="Consolas" w:cs="Consolas"/>
+                <w:color w:val="000000"/>
+                <w:sz w:val="19"/>
+                <w:szCs w:val="19"/>
+                <w:lang w:val="en-US"/>
+              </w:rPr>
+              <w:t>}</w:t>
+            </w:r>
+          </w:p>
+        </w:tc>
+        <w:tc>
+          <w:tcPr>
+            <w:tcW w:w="791" w:type="dxa"/>
+          </w:tcPr>
+          <w:p>
+            <w:pPr>
+              <w:jc w:val="center"/>
+              <w:rPr>
+                <w:rStyle w:val="CharacterStyle49"/>
+                <w:rFonts w:asciiTheme="minorHAnsi" w:eastAsia="Calibri" w:hAnsiTheme="minorHAnsi" w:cstheme="minorHAnsi"/>
+                <w:b w:val="0"/>
+                <w:noProof w:val="0"/>
+                <w:color w:val="auto"/>
+                <w:sz w:val="22"/>
+                <w:lang w:val="en-US"/>
+              </w:rPr>
+            </w:pPr>
+            <w:proofErr w:type="gramStart"/>
+            <w:r>
+              <w:rPr>
+                <w:rStyle w:val="CharacterStyle49"/>
+                <w:rFonts w:asciiTheme="minorHAnsi" w:eastAsia="Calibri" w:hAnsiTheme="minorHAnsi" w:cstheme="minorHAnsi"/>
+                <w:b w:val="0"/>
+                <w:noProof w:val="0"/>
+                <w:color w:val="auto"/>
+                <w:sz w:val="22"/>
+                <w:lang w:val="en-US"/>
+              </w:rPr>
+              <w:t>{!</w:t>
+            </w:r>
+            <w:proofErr w:type="spellStart"/>
+            <w:r>
+              <w:rPr>
+                <w:rFonts w:ascii="Consolas" w:hAnsi="Consolas" w:cs="Consolas"/>
+                <w:color w:val="000000"/>
+                <w:sz w:val="19"/>
+                <w:szCs w:val="19"/>
+              </w:rPr>
+              <w:t>ovetU</w:t>
+            </w:r>
+            <w:proofErr w:type="spellEnd"/>
+            <w:proofErr w:type="gramEnd"/>
+            <w:r>
+              <w:rPr>
+                <w:rFonts w:ascii="Consolas" w:hAnsi="Consolas" w:cs="Consolas"/>
+                <w:color w:val="000000"/>
+                <w:sz w:val="19"/>
+                <w:szCs w:val="19"/>
+                <w:lang w:val="en-US"/>
+              </w:rPr>
+              <w:t>}</w:t>
+            </w:r>
+          </w:p>
+        </w:tc>
+        <w:tc>
+          <w:tcPr>
+            <w:tcW w:w="1012" w:type="dxa"/>
+          </w:tcPr>
+          <w:p>
+            <w:pPr>
+              <w:jc w:val="center"/>
+              <w:rPr>
+                <w:rStyle w:val="CharacterStyle49"/>
+                <w:rFonts w:asciiTheme="minorHAnsi" w:eastAsia="Calibri" w:hAnsiTheme="minorHAnsi" w:cstheme="minorHAnsi"/>
+                <w:b w:val="0"/>
+                <w:noProof w:val="0"/>
+                <w:color w:val="auto"/>
+                <w:sz w:val="22"/>
+                <w:lang w:val="en-US"/>
+              </w:rPr>
+            </w:pPr>
+            <w:proofErr w:type="gramStart"/>
+            <w:r>
+              <w:rPr>
+                <w:rStyle w:val="CharacterStyle49"/>
+                <w:rFonts w:asciiTheme="minorHAnsi" w:eastAsia="Calibri" w:hAnsiTheme="minorHAnsi" w:cstheme="minorHAnsi"/>
+                <w:b w:val="0"/>
+                <w:noProof w:val="0"/>
+                <w:color w:val="auto"/>
+                <w:sz w:val="22"/>
+                <w:lang w:val="en-US"/>
+              </w:rPr>
+              <w:t>{</w:t>
+            </w:r>
+            <w:r>
+              <w:rPr>
+                <w:rStyle w:val="CharacterStyle49"/>
+                <w:rFonts w:asciiTheme="minorHAnsi" w:hAnsiTheme="minorHAnsi" w:cstheme="minorHAnsi"/>
+                <w:lang w:val="en-US"/>
+              </w:rPr>
+              <w:t>!</w:t>
+            </w:r>
+            <w:proofErr w:type="spellStart"/>
+            <w:r>
+              <w:rPr>
+                <w:rFonts w:ascii="Consolas" w:hAnsi="Consolas" w:cs="Consolas"/>
+                <w:color w:val="000000"/>
+                <w:sz w:val="19"/>
+                <w:szCs w:val="19"/>
+              </w:rPr>
+              <w:t>ovetArea</w:t>
+            </w:r>
+            <w:proofErr w:type="spellEnd"/>
+            <w:proofErr w:type="gramEnd"/>
+            <w:r>
+              <w:rPr>
+                <w:rFonts w:ascii="Consolas" w:hAnsi="Consolas" w:cs="Consolas"/>
+                <w:color w:val="000000"/>
+                <w:sz w:val="19"/>
+                <w:szCs w:val="19"/>
+                <w:lang w:val="en-US"/>
+              </w:rPr>
+              <w:t>}</w:t>
+            </w:r>
+          </w:p>
+        </w:tc>
+        <w:tc>
+          <w:tcPr>
+            <w:tcW w:w="940" w:type="dxa"/>
+          </w:tcPr>
+          <w:p>
+            <w:pPr>
+              <w:jc w:val="center"/>
+              <w:rPr>
+                <w:rStyle w:val="CharacterStyle49"/>
+                <w:rFonts w:asciiTheme="minorHAnsi" w:eastAsia="Calibri" w:hAnsiTheme="minorHAnsi" w:cstheme="minorHAnsi"/>
+                <w:b w:val="0"/>
+                <w:noProof w:val="0"/>
+                <w:color w:val="auto"/>
+                <w:sz w:val="22"/>
+                <w:lang w:val="en-US"/>
+              </w:rPr>
+            </w:pPr>
+            <w:proofErr w:type="gramStart"/>
+            <w:r>
+              <w:rPr>
+                <w:rStyle w:val="CharacterStyle49"/>
+                <w:rFonts w:asciiTheme="minorHAnsi" w:eastAsia="Calibri" w:hAnsiTheme="minorHAnsi" w:cstheme="minorHAnsi"/>
+                <w:b w:val="0"/>
+                <w:noProof w:val="0"/>
+                <w:color w:val="auto"/>
+                <w:sz w:val="22"/>
+                <w:lang w:val="en-US"/>
+              </w:rPr>
+              <w:t>{!</w:t>
+            </w:r>
+            <w:proofErr w:type="spellStart"/>
+            <w:r>
+              <w:rPr>
+                <w:rFonts w:ascii="Consolas" w:hAnsi="Consolas" w:cs="Consolas"/>
+                <w:color w:val="000000"/>
+                <w:sz w:val="19"/>
+                <w:szCs w:val="19"/>
+              </w:rPr>
+              <w:t>ovetUxA</w:t>
+            </w:r>
+            <w:proofErr w:type="spellEnd"/>
+            <w:proofErr w:type="gramEnd"/>
+            <w:r>
+              <w:rPr>
+                <w:rFonts w:ascii="Consolas" w:hAnsi="Consolas" w:cs="Consolas"/>
+                <w:color w:val="000000"/>
+                <w:sz w:val="19"/>
+                <w:szCs w:val="19"/>
+                <w:lang w:val="en-US"/>
+              </w:rPr>
+              <w:t>}</w:t>
+            </w:r>
+          </w:p>
+        </w:tc>
+        <w:tc>
+          <w:tcPr>
+            <w:tcW w:w="1170" w:type="dxa"/>
+          </w:tcPr>
+          <w:p>
+            <w:pPr>
+              <w:jc w:val="center"/>
+              <w:rPr>
+                <w:rStyle w:val="CharacterStyle49"/>
+                <w:rFonts w:asciiTheme="minorHAnsi" w:eastAsia="Calibri" w:hAnsiTheme="minorHAnsi" w:cstheme="minorHAnsi"/>
+                <w:b w:val="0"/>
+                <w:noProof w:val="0"/>
+                <w:color w:val="auto"/>
+                <w:sz w:val="22"/>
+              </w:rPr>
+            </w:pPr>
+            <w:r>
+              <w:rPr>
+                <w:rStyle w:val="CharacterStyle49"/>
+                <w:rFonts w:asciiTheme="minorHAnsi" w:eastAsia="Calibri" w:hAnsiTheme="minorHAnsi" w:cstheme="minorHAnsi"/>
+                <w:b w:val="0"/>
+                <w:noProof w:val="0"/>
+                <w:color w:val="auto"/>
+                <w:sz w:val="22"/>
+              </w:rPr>
+              <w:t>{</w:t>
+            </w:r>
+            <w:proofErr w:type="spellStart"/>
+            <w:r>
+              <w:rPr>
+                <w:rFonts w:ascii="Consolas" w:hAnsi="Consolas" w:cs="Consolas"/>
+                <w:color w:val="000000"/>
+                <w:sz w:val="19"/>
+                <w:szCs w:val="19"/>
+              </w:rPr>
+              <w:t>ovetLevelΣA</w:t>
+            </w:r>
+            <w:proofErr w:type="spellEnd"/>
+            <w:r>
+              <w:rPr>
+                <w:rStyle w:val="CharacterStyle49"/>
+                <w:rFonts w:asciiTheme="minorHAnsi" w:eastAsia="Calibri" w:hAnsiTheme="minorHAnsi" w:cstheme="minorHAnsi"/>
+                <w:b w:val="0"/>
+                <w:noProof w:val="0"/>
+                <w:color w:val="auto"/>
+                <w:sz w:val="22"/>
+              </w:rPr>
+              <w:t>}</w:t>
+            </w:r>
+          </w:p>
+        </w:tc>
+        <w:tc>
+          <w:tcPr>
+            <w:tcW w:w="3157" w:type="dxa"/>
+          </w:tcPr>
+          <w:p>
+            <w:pPr>
+              <w:jc w:val="center"/>
+              <w:rPr>
+                <w:rStyle w:val="CharacterStyle49"/>
+                <w:rFonts w:asciiTheme="minorHAnsi" w:eastAsia="Calibri" w:hAnsiTheme="minorHAnsi" w:cstheme="minorHAnsi"/>
+                <w:b w:val="0"/>
+                <w:noProof w:val="0"/>
+                <w:color w:val="auto"/>
+                <w:sz w:val="22"/>
+              </w:rPr>
+            </w:pPr>
+            <w:r>
+              <w:rPr>
+                <w:rFonts w:ascii="Consolas" w:hAnsi="Consolas" w:cs="Consolas"/>
+                <w:color w:val="000000"/>
+                <w:sz w:val="19"/>
+                <w:szCs w:val="19"/>
+              </w:rPr>
+              <w:t>{</w:t>
+            </w:r>
+            <w:proofErr w:type="spellStart"/>
+            <w:r>
+              <w:rPr>
+                <w:rFonts w:ascii="Consolas" w:hAnsi="Consolas" w:cs="Consolas"/>
+                <w:color w:val="000000"/>
+                <w:sz w:val="19"/>
+                <w:szCs w:val="19"/>
+              </w:rPr>
+              <w:t>ovetLevelΣUxAWithoutAdjacentBuilding</w:t>
+            </w:r>
+            <w:proofErr w:type="spellEnd"/>
+            <w:r>
+              <w:rPr>
+                <w:rFonts w:ascii="Consolas" w:hAnsi="Consolas" w:cs="Consolas"/>
+                <w:color w:val="000000"/>
+                <w:sz w:val="19"/>
+                <w:szCs w:val="19"/>
+              </w:rPr>
+              <w:t>}</w:t>
+            </w:r>
+          </w:p>
+        </w:tc>
+      </w:tr>
+      <w:tr>
+        <w:tc>
+          <w:tcPr>
+            <w:tcW w:w="668" w:type="dxa"/>
+          </w:tcPr>
+          <w:p>
+            <w:pPr>
+              <w:jc w:val="center"/>
+              <w:rPr>
+                <w:rStyle w:val="CharacterStyle49"/>
+                <w:rFonts w:asciiTheme="minorHAnsi" w:eastAsia="Calibri" w:hAnsiTheme="minorHAnsi" w:cstheme="minorHAnsi"/>
+                <w:b w:val="0"/>
+                <w:noProof w:val="0"/>
+                <w:color w:val="auto"/>
+                <w:sz w:val="22"/>
+              </w:rPr>
+            </w:pPr>
+          </w:p>
+        </w:tc>
+        <w:tc>
+          <w:tcPr>
+            <w:tcW w:w="478" w:type="dxa"/>
+          </w:tcPr>
+          <w:p>
+            <w:pPr>
+              <w:jc w:val="center"/>
+              <w:rPr>
+                <w:rStyle w:val="CharacterStyle49"/>
+                <w:rFonts w:asciiTheme="minorHAnsi" w:eastAsia="Calibri" w:hAnsiTheme="minorHAnsi" w:cstheme="minorHAnsi"/>
+                <w:b w:val="0"/>
+                <w:noProof w:val="0"/>
+                <w:color w:val="auto"/>
+                <w:sz w:val="22"/>
+              </w:rPr>
+            </w:pPr>
+          </w:p>
+        </w:tc>
+        <w:tc>
+          <w:tcPr>
+            <w:tcW w:w="1554" w:type="dxa"/>
+          </w:tcPr>
+          <w:p>
+            <w:pPr>
+              <w:jc w:val="center"/>
+              <w:rPr>
+                <w:rStyle w:val="CharacterStyle49"/>
+                <w:rFonts w:asciiTheme="minorHAnsi" w:eastAsia="Calibri" w:hAnsiTheme="minorHAnsi" w:cstheme="minorHAnsi"/>
+                <w:b w:val="0"/>
+                <w:noProof w:val="0"/>
+                <w:color w:val="auto"/>
+                <w:sz w:val="22"/>
+              </w:rPr>
+            </w:pPr>
+          </w:p>
+        </w:tc>
+        <w:tc>
+          <w:tcPr>
+            <w:tcW w:w="791" w:type="dxa"/>
+          </w:tcPr>
+          <w:p>
+            <w:pPr>
+              <w:jc w:val="center"/>
+              <w:rPr>
+                <w:rStyle w:val="CharacterStyle49"/>
+                <w:rFonts w:asciiTheme="minorHAnsi" w:eastAsia="Calibri" w:hAnsiTheme="minorHAnsi" w:cstheme="minorHAnsi"/>
+                <w:b w:val="0"/>
+                <w:noProof w:val="0"/>
+                <w:color w:val="auto"/>
+                <w:sz w:val="22"/>
+              </w:rPr>
+            </w:pPr>
+          </w:p>
+        </w:tc>
+        <w:tc>
+          <w:tcPr>
+            <w:tcW w:w="1012" w:type="dxa"/>
+          </w:tcPr>
+          <w:p>
+            <w:pPr>
+              <w:jc w:val="center"/>
+              <w:rPr>
+                <w:rStyle w:val="CharacterStyle49"/>
+                <w:rFonts w:asciiTheme="minorHAnsi" w:eastAsia="Calibri" w:hAnsiTheme="minorHAnsi" w:cstheme="minorHAnsi"/>
+                <w:b w:val="0"/>
+                <w:noProof w:val="0"/>
+                <w:color w:val="auto"/>
+                <w:sz w:val="22"/>
+              </w:rPr>
+            </w:pPr>
+          </w:p>
+        </w:tc>
+        <w:tc>
+          <w:tcPr>
+            <w:tcW w:w="940" w:type="dxa"/>
+          </w:tcPr>
+          <w:p>
+            <w:pPr>
+              <w:jc w:val="center"/>
+              <w:rPr>
+                <w:rStyle w:val="CharacterStyle49"/>
+                <w:rFonts w:asciiTheme="minorHAnsi" w:eastAsia="Calibri" w:hAnsiTheme="minorHAnsi" w:cstheme="minorHAnsi"/>
+                <w:b w:val="0"/>
+                <w:noProof w:val="0"/>
+                <w:color w:val="auto"/>
+                <w:sz w:val="22"/>
+              </w:rPr>
+            </w:pPr>
+          </w:p>
+        </w:tc>
+        <w:tc>
+          <w:tcPr>
+            <w:tcW w:w="1170" w:type="dxa"/>
+          </w:tcPr>
+          <w:p>
+            <w:pPr>
+              <w:jc w:val="center"/>
+              <w:rPr>
+                <w:rStyle w:val="CharacterStyle49"/>
+                <w:rFonts w:asciiTheme="minorHAnsi" w:eastAsia="Calibri" w:hAnsiTheme="minorHAnsi" w:cstheme="minorHAnsi"/>
+                <w:b w:val="0"/>
+                <w:noProof w:val="0"/>
+                <w:color w:val="auto"/>
+                <w:sz w:val="22"/>
+              </w:rPr>
+            </w:pPr>
+          </w:p>
+        </w:tc>
+        <w:tc>
+          <w:tcPr>
+            <w:tcW w:w="3157" w:type="dxa"/>
+          </w:tcPr>
+          <w:p>
+            <w:pPr>
+              <w:jc w:val="center"/>
+              <w:rPr>
+                <w:rStyle w:val="CharacterStyle49"/>
+                <w:rFonts w:asciiTheme="minorHAnsi" w:eastAsia="Calibri" w:hAnsiTheme="minorHAnsi" w:cstheme="minorHAnsi"/>
+                <w:b w:val="0"/>
+                <w:noProof w:val="0"/>
+                <w:color w:val="auto"/>
+                <w:sz w:val="22"/>
+              </w:rPr>
+            </w:pPr>
+          </w:p>
+        </w:tc>
+      </w:tr>
+    </w:tbl>
+    <w:p>
+      <w:pPr>
+        <w:rPr>
+          <w:rStyle w:val="CharacterStyle49"/>
+          <w:rFonts w:asciiTheme="minorHAnsi" w:eastAsia="Calibri" w:hAnsiTheme="minorHAnsi" w:cstheme="minorHAnsi"/>
+          <w:bCs/>
+          <w:noProof w:val="0"/>
+          <w:color w:val="auto"/>
+          <w:sz w:val="22"/>
+        </w:rPr>
+      </w:pPr>
+    </w:p>
+    <w:p>
+      <w:pPr>
+        <w:rPr>
+          <w:rStyle w:val="CharacterStyle49"/>
+          <w:rFonts w:asciiTheme="minorHAnsi" w:eastAsia="Calibri" w:hAnsiTheme="minorHAnsi" w:cstheme="minorHAnsi"/>
+          <w:bCs/>
+          <w:noProof w:val="0"/>
+          <w:color w:val="auto"/>
+          <w:sz w:val="22"/>
+        </w:rPr>
+      </w:pPr>
+    </w:p>
+    <w:p>
+      <w:pPr>
+        <w:rPr>
+          <w:rStyle w:val="CharacterStyle49"/>
+          <w:rFonts w:asciiTheme="minorHAnsi" w:eastAsia="Calibri" w:hAnsiTheme="minorHAnsi" w:cstheme="minorHAnsi"/>
+          <w:bCs/>
+          <w:noProof w:val="0"/>
+          <w:color w:val="auto"/>
+          <w:sz w:val="22"/>
+        </w:rPr>
+      </w:pPr>
+    </w:p>
+    <w:p>
+      <w:pPr>
+        <w:rPr>
+          <w:rStyle w:val="CharacterStyle49"/>
+          <w:rFonts w:asciiTheme="minorHAnsi" w:eastAsia="Calibri" w:hAnsiTheme="minorHAnsi" w:cstheme="minorHAnsi"/>
+          <w:bCs/>
+          <w:noProof w:val="0"/>
+          <w:color w:val="auto"/>
+          <w:sz w:val="22"/>
+        </w:rPr>
+      </w:pPr>
+      <w:r>
+        <w:rPr>
+          <w:rStyle w:val="CharacterStyle49"/>
+          <w:rFonts w:asciiTheme="minorHAnsi" w:eastAsia="Calibri" w:hAnsiTheme="minorHAnsi" w:cstheme="minorHAnsi"/>
+          <w:bCs/>
+          <w:noProof w:val="0"/>
+          <w:color w:val="auto"/>
+          <w:sz w:val="22"/>
+        </w:rPr>
+        <w:t>Συνολικά συγκεντρωτικά στοιχεία για αδιαφανή κατακόρυφα στοιχεία</w:t>
+      </w:r>
+    </w:p>
+    <w:p>
+      <w:pPr>
+        <w:rPr>
+          <w:rStyle w:val="CharacterStyle49"/>
+          <w:rFonts w:asciiTheme="minorHAnsi" w:eastAsia="Calibri" w:hAnsiTheme="minorHAnsi" w:cstheme="minorHAnsi"/>
+          <w:bCs/>
+          <w:noProof w:val="0"/>
+          <w:color w:val="auto"/>
+          <w:sz w:val="22"/>
+        </w:rPr>
+      </w:pPr>
+      <w:r>
+        <w:rPr>
+          <w:rStyle w:val="CharacterStyle49"/>
+          <w:rFonts w:asciiTheme="minorHAnsi" w:eastAsia="Calibri" w:hAnsiTheme="minorHAnsi" w:cstheme="minorHAnsi"/>
+          <w:bCs/>
+          <w:noProof w:val="0"/>
+          <w:color w:val="auto"/>
+          <w:sz w:val="22"/>
+        </w:rPr>
+        <w:t>για τον έλεγχο θερμομονωτικής επάρκειας</w:t>
+      </w:r>
+    </w:p>
+    <w:p>
+      <w:pPr>
+        <w:rPr>
+          <w:rStyle w:val="CharacterStyle49"/>
+          <w:rFonts w:asciiTheme="minorHAnsi" w:eastAsia="Calibri" w:hAnsiTheme="minorHAnsi" w:cstheme="minorHAnsi"/>
+          <w:bCs/>
+          <w:noProof w:val="0"/>
+          <w:color w:val="auto"/>
+          <w:sz w:val="22"/>
+        </w:rPr>
+      </w:pPr>
+    </w:p>
+    <w:tbl>
+      <w:tblPr>
+        <w:tblStyle w:val="TableGrid"/>
+        <w:tblW w:w="0" w:type="auto"/>
+        <w:tblLook w:val="04A0" w:firstRow="1" w:lastRow="0" w:firstColumn="1" w:lastColumn="0" w:noHBand="0" w:noVBand="1"/>
+      </w:tblPr>
+      <w:tblGrid>
+        <w:gridCol w:w="1468"/>
+        <w:gridCol w:w="1464"/>
+        <w:gridCol w:w="1511"/>
+        <w:gridCol w:w="1398"/>
+        <w:gridCol w:w="1398"/>
+        <w:gridCol w:w="1521"/>
+        <w:gridCol w:w="1924"/>
+      </w:tblGrid>
+      <w:tr>
+        <w:tc>
+          <w:tcPr>
+            <w:tcW w:w="1526" w:type="dxa"/>
+            <w:tcBorders>
+              <w:bottom w:val="single" w:sz="4" w:space="0" w:color="auto"/>
+            </w:tcBorders>
+            <w:vAlign w:val="center"/>
+          </w:tcPr>
+          <w:p>
+            <w:pPr>
+              <w:jc w:val="center"/>
+              <w:rPr>
+                <w:rStyle w:val="CharacterStyle49"/>
+                <w:rFonts w:asciiTheme="minorHAnsi" w:eastAsia="Calibri" w:hAnsiTheme="minorHAnsi" w:cstheme="minorHAnsi"/>
+                <w:noProof w:val="0"/>
+                <w:color w:val="auto"/>
+                <w:sz w:val="22"/>
+              </w:rPr>
+            </w:pPr>
+            <w:commentRangeStart w:id="4"/>
+            <w:r>
+              <w:rPr>
+                <w:rStyle w:val="CharacterStyle131"/>
+                <w:rFonts w:asciiTheme="minorHAnsi" w:hAnsiTheme="minorHAnsi" w:cstheme="minorHAnsi"/>
+              </w:rPr>
+              <w:t>#</w:t>
+            </w:r>
+            <w:commentRangeEnd w:id="4"/>
+            <w:r>
+              <w:rPr>
+                <w:rStyle w:val="CommentReference"/>
+              </w:rPr>
+              <w:commentReference w:id="4"/>
+            </w:r>
+            <w:r>
+              <w:rPr>
+                <w:rStyle w:val="CharacterStyle131"/>
+                <w:rFonts w:asciiTheme="minorHAnsi" w:hAnsiTheme="minorHAnsi" w:cstheme="minorHAnsi"/>
+              </w:rPr>
+              <w:t>Όροφος</w:t>
+            </w:r>
+          </w:p>
+        </w:tc>
+        <w:tc>
+          <w:tcPr>
+            <w:tcW w:w="1526" w:type="dxa"/>
+            <w:vAlign w:val="center"/>
+          </w:tcPr>
+          <w:p>
+            <w:pPr>
+              <w:jc w:val="center"/>
+              <w:rPr>
+                <w:rStyle w:val="CharacterStyle49"/>
+                <w:rFonts w:asciiTheme="minorHAnsi" w:eastAsia="Calibri" w:hAnsiTheme="minorHAnsi" w:cstheme="minorHAnsi"/>
+                <w:noProof w:val="0"/>
+                <w:color w:val="auto"/>
+                <w:sz w:val="22"/>
+              </w:rPr>
+            </w:pPr>
+            <w:r>
+              <w:rPr>
+                <w:rStyle w:val="CharacterStyle141"/>
+                <w:b/>
+              </w:rPr>
+              <w:t>ΣΑ</w:t>
+            </w:r>
+            <w:r>
+              <w:rPr>
+                <w:rStyle w:val="CharacterStyle141"/>
+                <w:b/>
+              </w:rPr>
+              <w:br/>
+              <w:t>[m²]</w:t>
+            </w:r>
+          </w:p>
+        </w:tc>
+        <w:tc>
+          <w:tcPr>
+            <w:tcW w:w="1526" w:type="dxa"/>
+            <w:tcBorders>
+              <w:bottom w:val="single" w:sz="4" w:space="0" w:color="auto"/>
+            </w:tcBorders>
+            <w:vAlign w:val="center"/>
+          </w:tcPr>
+          <w:p>
+            <w:pPr>
+              <w:jc w:val="center"/>
+              <w:rPr>
+                <w:rStyle w:val="CharacterStyle49"/>
+                <w:rFonts w:asciiTheme="minorHAnsi" w:eastAsia="Calibri" w:hAnsiTheme="minorHAnsi" w:cstheme="minorHAnsi"/>
+                <w:noProof w:val="0"/>
+                <w:color w:val="auto"/>
+                <w:sz w:val="22"/>
+              </w:rPr>
+            </w:pPr>
+            <w:r>
+              <w:rPr>
+                <w:rStyle w:val="CharacterStyle141"/>
+                <w:b/>
+              </w:rPr>
+              <w:t>Σ(U×A)</w:t>
+            </w:r>
+            <w:r>
+              <w:rPr>
+                <w:rStyle w:val="CharacterStyle141"/>
+                <w:b/>
+              </w:rPr>
+              <w:br/>
+              <w:t>[W/K]</w:t>
+            </w:r>
+          </w:p>
+        </w:tc>
+        <w:tc>
+          <w:tcPr>
+            <w:tcW w:w="1526" w:type="dxa"/>
+            <w:tcBorders>
+              <w:bottom w:val="single" w:sz="4" w:space="0" w:color="auto"/>
+            </w:tcBorders>
+            <w:vAlign w:val="center"/>
+          </w:tcPr>
+          <w:p>
+            <w:pPr>
+              <w:jc w:val="center"/>
+              <w:rPr>
+                <w:rStyle w:val="CharacterStyle49"/>
+                <w:rFonts w:asciiTheme="minorHAnsi" w:eastAsia="Calibri" w:hAnsiTheme="minorHAnsi" w:cstheme="minorHAnsi"/>
+                <w:noProof w:val="0"/>
+                <w:color w:val="auto"/>
+                <w:sz w:val="22"/>
+                <w:lang w:val="en-US"/>
+              </w:rPr>
+            </w:pPr>
+            <w:r>
+              <w:rPr>
+                <w:rStyle w:val="CharacterStyle49"/>
+                <w:rFonts w:asciiTheme="minorHAnsi" w:eastAsia="Calibri" w:hAnsiTheme="minorHAnsi" w:cstheme="minorHAnsi"/>
+                <w:noProof w:val="0"/>
+                <w:color w:val="auto"/>
+                <w:sz w:val="22"/>
+                <w:lang w:val="en-US"/>
+              </w:rPr>
+              <w:t>n</w:t>
+            </w:r>
+          </w:p>
+        </w:tc>
+        <w:tc>
+          <w:tcPr>
+            <w:tcW w:w="1526" w:type="dxa"/>
+            <w:tcBorders>
+              <w:bottom w:val="single" w:sz="4" w:space="0" w:color="auto"/>
+            </w:tcBorders>
+            <w:vAlign w:val="center"/>
+          </w:tcPr>
+          <w:p>
+            <w:pPr>
+              <w:jc w:val="center"/>
+              <w:rPr>
+                <w:rStyle w:val="CharacterStyle49"/>
+                <w:rFonts w:asciiTheme="minorHAnsi" w:eastAsia="Calibri" w:hAnsiTheme="minorHAnsi" w:cstheme="minorHAnsi"/>
+                <w:noProof w:val="0"/>
+                <w:color w:val="auto"/>
+                <w:sz w:val="22"/>
+                <w:lang w:val="en-US"/>
+              </w:rPr>
+            </w:pPr>
+            <w:r>
+              <w:rPr>
+                <w:rStyle w:val="CharacterStyle49"/>
+                <w:rFonts w:asciiTheme="minorHAnsi" w:eastAsia="Calibri" w:hAnsiTheme="minorHAnsi" w:cstheme="minorHAnsi"/>
+                <w:noProof w:val="0"/>
+                <w:color w:val="auto"/>
+                <w:sz w:val="22"/>
+                <w:lang w:val="en-US"/>
+              </w:rPr>
+              <w:t>b</w:t>
+            </w:r>
+          </w:p>
+        </w:tc>
+        <w:tc>
+          <w:tcPr>
+            <w:tcW w:w="1527" w:type="dxa"/>
+            <w:tcBorders>
+              <w:bottom w:val="single" w:sz="4" w:space="0" w:color="auto"/>
+            </w:tcBorders>
+            <w:vAlign w:val="center"/>
+          </w:tcPr>
+          <w:p>
+            <w:pPr>
+              <w:jc w:val="center"/>
+              <w:rPr>
+                <w:rStyle w:val="CharacterStyle49"/>
+                <w:rFonts w:asciiTheme="minorHAnsi" w:eastAsia="Calibri" w:hAnsiTheme="minorHAnsi" w:cstheme="minorHAnsi"/>
+                <w:noProof w:val="0"/>
+                <w:color w:val="auto"/>
+                <w:sz w:val="22"/>
+              </w:rPr>
+            </w:pPr>
+            <w:r>
+              <w:rPr>
+                <w:rStyle w:val="CharacterStyle141"/>
+                <w:b/>
+              </w:rPr>
+              <w:t>n×ΣΑ</w:t>
+            </w:r>
+            <w:r>
+              <w:rPr>
+                <w:rStyle w:val="CharacterStyle141"/>
+                <w:b/>
+              </w:rPr>
+              <w:br/>
+              <w:t>[m²]</w:t>
+            </w:r>
+          </w:p>
+        </w:tc>
+        <w:tc>
+          <w:tcPr>
+            <w:tcW w:w="1527" w:type="dxa"/>
+            <w:tcBorders>
+              <w:bottom w:val="single" w:sz="4" w:space="0" w:color="auto"/>
+            </w:tcBorders>
+            <w:vAlign w:val="center"/>
+          </w:tcPr>
+          <w:p>
+            <w:pPr>
+              <w:jc w:val="center"/>
+              <w:rPr>
+                <w:rStyle w:val="CharacterStyle49"/>
+                <w:rFonts w:asciiTheme="minorHAnsi" w:eastAsia="Calibri" w:hAnsiTheme="minorHAnsi" w:cstheme="minorHAnsi"/>
+                <w:noProof w:val="0"/>
+                <w:color w:val="auto"/>
+                <w:sz w:val="22"/>
+              </w:rPr>
+            </w:pPr>
+            <w:r>
+              <w:rPr>
+                <w:rStyle w:val="CharacterStyle141"/>
+                <w:b/>
+              </w:rPr>
+              <w:t>b×n×Σ(U×A)</w:t>
+            </w:r>
+            <w:r>
+              <w:rPr>
+                <w:rStyle w:val="CharacterStyle141"/>
+                <w:b/>
+              </w:rPr>
+              <w:br/>
+              <w:t>[W/K]</w:t>
+            </w:r>
+          </w:p>
+        </w:tc>
+      </w:tr>
+      <w:tr>
+        <w:tc>
+          <w:tcPr>
+            <w:tcW w:w="1526" w:type="dxa"/>
+            <w:tcBorders>
+              <w:bottom w:val="single" w:sz="4" w:space="0" w:color="auto"/>
+              <w:right w:val="nil"/>
+            </w:tcBorders>
+          </w:tcPr>
+          <w:p>
+            <w:pPr>
+              <w:rPr>
+                <w:rStyle w:val="CharacterStyle49"/>
+                <w:rFonts w:asciiTheme="minorHAnsi" w:eastAsia="Calibri" w:hAnsiTheme="minorHAnsi" w:cstheme="minorHAnsi"/>
+                <w:bCs/>
+                <w:noProof w:val="0"/>
+                <w:color w:val="auto"/>
+                <w:sz w:val="22"/>
+                <w:lang w:val="en-US"/>
+              </w:rPr>
+            </w:pPr>
+          </w:p>
+        </w:tc>
+        <w:tc>
+          <w:tcPr>
+            <w:tcW w:w="1526" w:type="dxa"/>
+            <w:tcBorders>
+              <w:left w:val="nil"/>
+              <w:bottom w:val="single" w:sz="4" w:space="0" w:color="auto"/>
+              <w:right w:val="nil"/>
+            </w:tcBorders>
+          </w:tcPr>
+          <w:p>
+            <w:pPr>
+              <w:rPr>
+                <w:rStyle w:val="CharacterStyle49"/>
+                <w:rFonts w:asciiTheme="minorHAnsi" w:eastAsia="Calibri" w:hAnsiTheme="minorHAnsi" w:cstheme="minorHAnsi"/>
+                <w:bCs/>
+                <w:noProof w:val="0"/>
+                <w:color w:val="auto"/>
+                <w:sz w:val="22"/>
+                <w:lang w:val="en-US"/>
+              </w:rPr>
+            </w:pPr>
+            <w:proofErr w:type="gramStart"/>
+            <w:r>
+              <w:rPr>
+                <w:rStyle w:val="CharacterStyle49"/>
+                <w:rFonts w:asciiTheme="minorHAnsi" w:eastAsia="Calibri" w:hAnsiTheme="minorHAnsi" w:cstheme="minorHAnsi"/>
+                <w:b w:val="0"/>
+                <w:noProof w:val="0"/>
+                <w:color w:val="auto"/>
+                <w:sz w:val="22"/>
+                <w:lang w:val="en-US"/>
+              </w:rPr>
+              <w:t>{!</w:t>
+            </w:r>
+            <w:r>
+              <w:rPr>
+                <w:rFonts w:ascii="Consolas" w:hAnsi="Consolas" w:cs="Consolas"/>
+                <w:bCs/>
+                <w:color w:val="000000"/>
+                <w:sz w:val="19"/>
+                <w:szCs w:val="19"/>
+              </w:rPr>
+              <w:t>OVELT</w:t>
+            </w:r>
+            <w:proofErr w:type="gramEnd"/>
+            <w:r>
+              <w:rPr>
+                <w:rFonts w:ascii="Consolas" w:hAnsi="Consolas" w:cs="Consolas"/>
+                <w:bCs/>
+                <w:color w:val="000000"/>
+                <w:sz w:val="19"/>
+                <w:szCs w:val="19"/>
+              </w:rPr>
+              <w:t>ΣΣA</w:t>
+            </w:r>
+            <w:r>
+              <w:rPr>
+                <w:rFonts w:ascii="Consolas" w:hAnsi="Consolas" w:cs="Consolas"/>
+                <w:bCs/>
+                <w:color w:val="000000"/>
+                <w:sz w:val="19"/>
+                <w:szCs w:val="19"/>
+                <w:lang w:val="en-US"/>
+              </w:rPr>
+              <w:t>}</w:t>
+            </w:r>
+          </w:p>
+        </w:tc>
+        <w:tc>
+          <w:tcPr>
+            <w:tcW w:w="1526" w:type="dxa"/>
+            <w:tcBorders>
+              <w:left w:val="nil"/>
+              <w:bottom w:val="single" w:sz="4" w:space="0" w:color="auto"/>
+              <w:right w:val="nil"/>
+            </w:tcBorders>
+          </w:tcPr>
+          <w:p>
+            <w:pPr>
+              <w:rPr>
+                <w:rStyle w:val="CharacterStyle49"/>
+                <w:rFonts w:asciiTheme="minorHAnsi" w:eastAsia="Calibri" w:hAnsiTheme="minorHAnsi" w:cstheme="minorHAnsi"/>
+                <w:bCs/>
+                <w:noProof w:val="0"/>
+                <w:color w:val="auto"/>
+                <w:sz w:val="22"/>
+                <w:lang w:val="en-US"/>
+              </w:rPr>
+            </w:pPr>
+            <w:proofErr w:type="gramStart"/>
+            <w:r>
+              <w:rPr>
+                <w:rStyle w:val="CharacterStyle49"/>
+                <w:rFonts w:asciiTheme="minorHAnsi" w:eastAsia="Calibri" w:hAnsiTheme="minorHAnsi" w:cstheme="minorHAnsi"/>
+                <w:b w:val="0"/>
+                <w:noProof w:val="0"/>
+                <w:color w:val="auto"/>
+                <w:sz w:val="22"/>
+                <w:lang w:val="en-US"/>
+              </w:rPr>
+              <w:t>{</w:t>
+            </w:r>
+            <w:r>
+              <w:rPr>
+                <w:rStyle w:val="CharacterStyle49"/>
+                <w:rFonts w:asciiTheme="minorHAnsi" w:hAnsiTheme="minorHAnsi" w:cstheme="minorHAnsi"/>
+                <w:b w:val="0"/>
+                <w:color w:val="auto"/>
+                <w:sz w:val="22"/>
+                <w:lang w:val="en-US"/>
+              </w:rPr>
+              <w:t>!</w:t>
+            </w:r>
+            <w:proofErr w:type="spellStart"/>
+            <w:r>
+              <w:rPr>
+                <w:rFonts w:ascii="Consolas" w:hAnsi="Consolas" w:cs="Consolas"/>
+                <w:color w:val="000000"/>
+                <w:sz w:val="19"/>
+                <w:szCs w:val="19"/>
+              </w:rPr>
+              <w:t>OVELT</w:t>
+            </w:r>
+            <w:proofErr w:type="gramEnd"/>
+            <w:r>
+              <w:rPr>
+                <w:rFonts w:ascii="Consolas" w:hAnsi="Consolas" w:cs="Consolas"/>
+                <w:color w:val="000000"/>
+                <w:sz w:val="19"/>
+                <w:szCs w:val="19"/>
+              </w:rPr>
+              <w:t>ΣΣUxA</w:t>
+            </w:r>
+            <w:proofErr w:type="spellEnd"/>
+            <w:r>
+              <w:rPr>
+                <w:rStyle w:val="CharacterStyle49"/>
+                <w:rFonts w:asciiTheme="minorHAnsi" w:hAnsiTheme="minorHAnsi" w:cstheme="minorHAnsi"/>
+                <w:b w:val="0"/>
+                <w:color w:val="auto"/>
+                <w:sz w:val="22"/>
+                <w:lang w:val="en-US"/>
+              </w:rPr>
+              <w:t>}</w:t>
+            </w:r>
+          </w:p>
+        </w:tc>
+        <w:tc>
+          <w:tcPr>
+            <w:tcW w:w="1526" w:type="dxa"/>
+            <w:tcBorders>
+              <w:left w:val="nil"/>
+              <w:bottom w:val="single" w:sz="4" w:space="0" w:color="auto"/>
+              <w:right w:val="nil"/>
+            </w:tcBorders>
+          </w:tcPr>
+          <w:p>
+            <w:pPr>
+              <w:rPr>
+                <w:rStyle w:val="CharacterStyle49"/>
+                <w:rFonts w:asciiTheme="minorHAnsi" w:eastAsia="Calibri" w:hAnsiTheme="minorHAnsi" w:cstheme="minorHAnsi"/>
+                <w:bCs/>
+                <w:noProof w:val="0"/>
+                <w:color w:val="auto"/>
+                <w:sz w:val="22"/>
+              </w:rPr>
+            </w:pPr>
+            <w:r>
+              <w:rPr>
+                <w:rStyle w:val="CharacterStyle49"/>
+                <w:rFonts w:asciiTheme="minorHAnsi" w:eastAsia="Calibri" w:hAnsiTheme="minorHAnsi" w:cstheme="minorHAnsi"/>
+                <w:b w:val="0"/>
+                <w:noProof w:val="0"/>
+                <w:color w:val="auto"/>
+                <w:sz w:val="22"/>
+              </w:rPr>
+              <w:t>{</w:t>
+            </w:r>
+            <w:r>
+              <w:rPr>
+                <w:rStyle w:val="CharacterStyle49"/>
+                <w:rFonts w:asciiTheme="minorHAnsi" w:hAnsiTheme="minorHAnsi" w:cstheme="minorHAnsi"/>
+                <w:bCs/>
+                <w:color w:val="auto"/>
+                <w:sz w:val="22"/>
+              </w:rPr>
+              <w:t>!</w:t>
+            </w:r>
+            <w:proofErr w:type="spellStart"/>
+            <w:r>
+              <w:rPr>
+                <w:rFonts w:ascii="Consolas" w:hAnsi="Consolas" w:cs="Consolas"/>
+                <w:color w:val="000000"/>
+                <w:sz w:val="19"/>
+                <w:szCs w:val="19"/>
+              </w:rPr>
+              <w:t>OVELTn</w:t>
+            </w:r>
+            <w:proofErr w:type="spellEnd"/>
+            <w:r>
+              <w:rPr>
+                <w:rStyle w:val="CharacterStyle49"/>
+                <w:rFonts w:asciiTheme="minorHAnsi" w:hAnsiTheme="minorHAnsi" w:cstheme="minorHAnsi"/>
+                <w:b w:val="0"/>
+                <w:color w:val="auto"/>
+                <w:sz w:val="22"/>
+              </w:rPr>
+              <w:t>}</w:t>
+            </w:r>
+          </w:p>
+        </w:tc>
+        <w:tc>
+          <w:tcPr>
+            <w:tcW w:w="1526" w:type="dxa"/>
+            <w:tcBorders>
+              <w:left w:val="nil"/>
+              <w:bottom w:val="single" w:sz="4" w:space="0" w:color="auto"/>
+              <w:right w:val="nil"/>
+            </w:tcBorders>
+          </w:tcPr>
+          <w:p>
+            <w:pPr>
+              <w:rPr>
+                <w:rStyle w:val="CharacterStyle49"/>
+                <w:rFonts w:asciiTheme="minorHAnsi" w:eastAsia="Calibri" w:hAnsiTheme="minorHAnsi" w:cstheme="minorHAnsi"/>
+                <w:bCs/>
+                <w:noProof w:val="0"/>
+                <w:color w:val="auto"/>
+                <w:sz w:val="22"/>
+              </w:rPr>
+            </w:pPr>
+            <w:r>
+              <w:rPr>
+                <w:rStyle w:val="CharacterStyle49"/>
+                <w:rFonts w:asciiTheme="minorHAnsi" w:eastAsia="Calibri" w:hAnsiTheme="minorHAnsi" w:cstheme="minorHAnsi"/>
+                <w:b w:val="0"/>
+                <w:noProof w:val="0"/>
+                <w:color w:val="auto"/>
+                <w:sz w:val="22"/>
+              </w:rPr>
+              <w:t>{</w:t>
+            </w:r>
+            <w:r>
+              <w:rPr>
+                <w:rStyle w:val="CharacterStyle49"/>
+                <w:rFonts w:asciiTheme="minorHAnsi" w:hAnsiTheme="minorHAnsi" w:cstheme="minorHAnsi"/>
+                <w:bCs/>
+                <w:color w:val="auto"/>
+                <w:sz w:val="22"/>
+              </w:rPr>
+              <w:t>!</w:t>
+            </w:r>
+            <w:proofErr w:type="spellStart"/>
+            <w:r>
+              <w:rPr>
+                <w:rFonts w:ascii="Consolas" w:hAnsi="Consolas" w:cs="Consolas"/>
+                <w:color w:val="000000"/>
+                <w:sz w:val="19"/>
+                <w:szCs w:val="19"/>
+              </w:rPr>
+              <w:t>OVELTb</w:t>
+            </w:r>
+            <w:proofErr w:type="spellEnd"/>
+            <w:r>
+              <w:rPr>
+                <w:rStyle w:val="CharacterStyle49"/>
+                <w:rFonts w:asciiTheme="minorHAnsi" w:hAnsiTheme="minorHAnsi" w:cstheme="minorHAnsi"/>
+                <w:b w:val="0"/>
+                <w:color w:val="auto"/>
+                <w:sz w:val="22"/>
+              </w:rPr>
+              <w:t>}</w:t>
+            </w:r>
+          </w:p>
+        </w:tc>
+        <w:tc>
+          <w:tcPr>
+            <w:tcW w:w="1527" w:type="dxa"/>
+            <w:tcBorders>
+              <w:left w:val="nil"/>
+              <w:right w:val="nil"/>
+            </w:tcBorders>
+          </w:tcPr>
+          <w:p>
+            <w:pPr>
+              <w:rPr>
+                <w:rStyle w:val="CharacterStyle49"/>
+                <w:rFonts w:asciiTheme="minorHAnsi" w:eastAsia="Calibri" w:hAnsiTheme="minorHAnsi" w:cstheme="minorHAnsi"/>
+                <w:bCs/>
+                <w:noProof w:val="0"/>
+                <w:color w:val="auto"/>
+                <w:sz w:val="22"/>
+              </w:rPr>
+            </w:pPr>
+            <w:r>
+              <w:rPr>
+                <w:rStyle w:val="CharacterStyle49"/>
+                <w:rFonts w:asciiTheme="minorHAnsi" w:eastAsia="Calibri" w:hAnsiTheme="minorHAnsi" w:cstheme="minorHAnsi"/>
+                <w:b w:val="0"/>
+                <w:noProof w:val="0"/>
+                <w:color w:val="auto"/>
+                <w:sz w:val="22"/>
+              </w:rPr>
+              <w:t>{</w:t>
+            </w:r>
+            <w:r>
+              <w:rPr>
+                <w:rStyle w:val="CharacterStyle49"/>
+                <w:rFonts w:asciiTheme="minorHAnsi" w:hAnsiTheme="minorHAnsi" w:cstheme="minorHAnsi"/>
+                <w:bCs/>
+                <w:color w:val="auto"/>
+                <w:sz w:val="22"/>
+              </w:rPr>
+              <w:t>!</w:t>
+            </w:r>
+            <w:proofErr w:type="spellStart"/>
+            <w:r>
+              <w:rPr>
+                <w:rFonts w:ascii="Consolas" w:hAnsi="Consolas" w:cs="Consolas"/>
+                <w:color w:val="000000"/>
+                <w:sz w:val="19"/>
+                <w:szCs w:val="19"/>
+              </w:rPr>
+              <w:t>OVELTnxΣΣA</w:t>
+            </w:r>
+            <w:proofErr w:type="spellEnd"/>
+            <w:r>
+              <w:rPr>
+                <w:rFonts w:ascii="Consolas" w:hAnsi="Consolas" w:cs="Consolas"/>
+                <w:color w:val="000000"/>
+                <w:sz w:val="19"/>
+                <w:szCs w:val="19"/>
+              </w:rPr>
+              <w:t>}</w:t>
+            </w:r>
+          </w:p>
+        </w:tc>
+        <w:tc>
+          <w:tcPr>
+            <w:tcW w:w="1527" w:type="dxa"/>
+            <w:tcBorders>
+              <w:left w:val="nil"/>
+            </w:tcBorders>
+          </w:tcPr>
+          <w:p>
+            <w:pPr>
+              <w:rPr>
+                <w:rStyle w:val="CharacterStyle49"/>
+                <w:rFonts w:asciiTheme="minorHAnsi" w:eastAsia="Calibri" w:hAnsiTheme="minorHAnsi" w:cstheme="minorHAnsi"/>
+                <w:bCs/>
+                <w:noProof w:val="0"/>
+                <w:color w:val="auto"/>
+                <w:sz w:val="22"/>
+              </w:rPr>
+            </w:pPr>
+            <w:r>
+              <w:rPr>
+                <w:rStyle w:val="CharacterStyle49"/>
+                <w:rFonts w:asciiTheme="minorHAnsi" w:eastAsia="Calibri" w:hAnsiTheme="minorHAnsi" w:cstheme="minorHAnsi"/>
+                <w:b w:val="0"/>
+                <w:noProof w:val="0"/>
+                <w:color w:val="auto"/>
+                <w:sz w:val="22"/>
+              </w:rPr>
+              <w:t>{</w:t>
+            </w:r>
+            <w:r>
+              <w:rPr>
+                <w:rStyle w:val="CharacterStyle49"/>
+                <w:rFonts w:asciiTheme="minorHAnsi" w:hAnsiTheme="minorHAnsi" w:cstheme="minorHAnsi"/>
+                <w:bCs/>
+                <w:color w:val="auto"/>
+                <w:sz w:val="22"/>
+              </w:rPr>
+              <w:t>!</w:t>
+            </w:r>
+            <w:proofErr w:type="spellStart"/>
+            <w:r>
+              <w:rPr>
+                <w:rFonts w:ascii="Consolas" w:hAnsi="Consolas" w:cs="Consolas"/>
+                <w:color w:val="000000"/>
+                <w:sz w:val="19"/>
+                <w:szCs w:val="19"/>
+              </w:rPr>
+              <w:t>OVELTbxnxΣΣUxA</w:t>
+            </w:r>
+            <w:proofErr w:type="spellEnd"/>
+            <w:r>
+              <w:rPr>
+                <w:rFonts w:ascii="Consolas" w:hAnsi="Consolas" w:cs="Consolas"/>
+                <w:color w:val="000000"/>
+                <w:sz w:val="19"/>
+                <w:szCs w:val="19"/>
+              </w:rPr>
+              <w:t>}</w:t>
+            </w:r>
+          </w:p>
+        </w:tc>
+      </w:tr>
+      <w:tr>
+        <w:tc>
+          <w:tcPr>
+            <w:tcW w:w="7630" w:type="dxa"/>
+            <w:gridSpan w:val="5"/>
+            <w:tcBorders>
+              <w:left w:val="nil"/>
+              <w:bottom w:val="nil"/>
+            </w:tcBorders>
+          </w:tcPr>
+          <w:p>
+            <w:pPr>
+              <w:jc w:val="right"/>
+              <w:rPr>
+                <w:rStyle w:val="CharacterStyle49"/>
+                <w:rFonts w:asciiTheme="minorHAnsi" w:eastAsia="Calibri" w:hAnsiTheme="minorHAnsi" w:cstheme="minorHAnsi"/>
+                <w:b w:val="0"/>
+                <w:noProof w:val="0"/>
+                <w:color w:val="auto"/>
+                <w:sz w:val="22"/>
+                <w:lang w:val="en-US"/>
+              </w:rPr>
+            </w:pPr>
+            <w:r>
+              <w:rPr>
+                <w:rStyle w:val="CharacterStyle49"/>
+                <w:rFonts w:asciiTheme="minorHAnsi" w:eastAsia="Calibri" w:hAnsiTheme="minorHAnsi" w:cstheme="minorHAnsi"/>
+                <w:b w:val="0"/>
+                <w:noProof w:val="0"/>
+                <w:color w:val="auto"/>
+                <w:sz w:val="22"/>
+              </w:rPr>
+              <w:t>Συνολικά</w:t>
+            </w:r>
+          </w:p>
+        </w:tc>
+        <w:tc>
+          <w:tcPr>
+            <w:tcW w:w="1527" w:type="dxa"/>
+          </w:tcPr>
+          <w:p>
+            <w:pPr>
+              <w:rPr>
+                <w:rStyle w:val="CharacterStyle49"/>
+                <w:rFonts w:asciiTheme="minorHAnsi" w:eastAsia="Calibri" w:hAnsiTheme="minorHAnsi" w:cstheme="minorHAnsi"/>
+                <w:bCs/>
+                <w:noProof w:val="0"/>
+                <w:color w:val="auto"/>
+                <w:sz w:val="22"/>
+              </w:rPr>
+            </w:pPr>
+            <w:r>
+              <w:rPr>
+                <w:rStyle w:val="CharacterStyle49"/>
+                <w:rFonts w:asciiTheme="minorHAnsi" w:eastAsia="Calibri" w:hAnsiTheme="minorHAnsi" w:cstheme="minorHAnsi"/>
+                <w:b w:val="0"/>
+                <w:noProof w:val="0"/>
+                <w:color w:val="auto"/>
+                <w:sz w:val="22"/>
+              </w:rPr>
+              <w:t>{</w:t>
+            </w:r>
+            <w:proofErr w:type="spellStart"/>
+            <w:r>
+              <w:rPr>
+                <w:rFonts w:ascii="Consolas" w:hAnsi="Consolas" w:cs="Consolas"/>
+                <w:color w:val="000000"/>
+                <w:sz w:val="19"/>
+                <w:szCs w:val="19"/>
+              </w:rPr>
+              <w:t>OVELTnxΣΣA</w:t>
+            </w:r>
+            <w:proofErr w:type="spellEnd"/>
+            <w:r>
+              <w:rPr>
+                <w:rFonts w:ascii="Consolas" w:hAnsi="Consolas" w:cs="Consolas"/>
+                <w:color w:val="000000"/>
+                <w:sz w:val="19"/>
+                <w:szCs w:val="19"/>
+              </w:rPr>
+              <w:t>}</w:t>
+            </w:r>
+          </w:p>
+        </w:tc>
+        <w:tc>
+          <w:tcPr>
+            <w:tcW w:w="1527" w:type="dxa"/>
+          </w:tcPr>
+          <w:p>
+            <w:pPr>
+              <w:rPr>
+                <w:rStyle w:val="CharacterStyle49"/>
+                <w:rFonts w:asciiTheme="minorHAnsi" w:eastAsia="Calibri" w:hAnsiTheme="minorHAnsi" w:cstheme="minorHAnsi"/>
+                <w:bCs/>
+                <w:noProof w:val="0"/>
+                <w:color w:val="auto"/>
+                <w:sz w:val="22"/>
+              </w:rPr>
+            </w:pPr>
+            <w:r>
+              <w:rPr>
+                <w:rStyle w:val="CharacterStyle49"/>
+                <w:rFonts w:asciiTheme="minorHAnsi" w:eastAsia="Calibri" w:hAnsiTheme="minorHAnsi" w:cstheme="minorHAnsi"/>
+                <w:b w:val="0"/>
+                <w:noProof w:val="0"/>
+                <w:color w:val="auto"/>
+                <w:sz w:val="22"/>
+              </w:rPr>
+              <w:t>{</w:t>
+            </w:r>
+            <w:proofErr w:type="spellStart"/>
+            <w:r>
+              <w:rPr>
+                <w:rFonts w:ascii="Consolas" w:hAnsi="Consolas" w:cs="Consolas"/>
+                <w:color w:val="000000"/>
+                <w:sz w:val="19"/>
+                <w:szCs w:val="19"/>
+              </w:rPr>
+              <w:t>OVELTbxnxΣΣUxA</w:t>
+            </w:r>
+            <w:proofErr w:type="spellEnd"/>
+            <w:r>
+              <w:rPr>
+                <w:rFonts w:ascii="Consolas" w:hAnsi="Consolas" w:cs="Consolas"/>
+                <w:color w:val="000000"/>
+                <w:sz w:val="19"/>
+                <w:szCs w:val="19"/>
+              </w:rPr>
+              <w:t>}</w:t>
+            </w:r>
+          </w:p>
+        </w:tc>
+      </w:tr>
+    </w:tbl>
+    <w:p>
+      <w:pPr>
+        <w:rPr>
+          <w:rStyle w:val="CharacterStyle49"/>
+          <w:rFonts w:asciiTheme="minorHAnsi" w:eastAsia="Calibri" w:hAnsiTheme="minorHAnsi" w:cstheme="minorHAnsi"/>
+          <w:bCs/>
+          <w:noProof w:val="0"/>
+          <w:color w:val="auto"/>
+          <w:sz w:val="22"/>
+        </w:rPr>
+      </w:pPr>
+    </w:p>
     <w:sectPr>
       <w:pgSz w:w="11908" w:h="16833"/>
       <w:pgMar w:top="720" w:right="720" w:bottom="720" w:left="720" w:header="708" w:footer="708" w:gutter="0"/>
@@ -386,7 +4254,85 @@
 
 <file path=word/comments.xml><?xml version="1.0" encoding="utf-8"?>
 <w:comments xmlns:wpc="http://schemas.microsoft.com/office/word/2010/wordprocessingCanvas" xmlns:cx="http://schemas.microsoft.com/office/drawing/2014/chartex" xmlns:cx1="http://schemas.microsoft.com/office/drawing/2015/9/8/chartex" xmlns:cx2="http://schemas.microsoft.com/office/drawing/2015/10/21/chartex" xmlns:cx3="http://schemas.microsoft.com/office/drawing/2016/5/9/chartex" xmlns:cx4="http://schemas.microsoft.com/office/drawing/2016/5/10/chartex" xmlns:cx5="http://schemas.microsoft.com/office/drawing/2016/5/11/chartex" xmlns:cx6="http://schemas.microsoft.com/office/drawing/2016/5/12/chartex" xmlns:cx7="http://schemas.microsoft.com/office/drawing/2016/5/13/chartex" xmlns:cx8="http://schemas.microsoft.com/office/drawing/2016/5/14/chartex" xmlns:mc="http://schemas.openxmlformats.org/markup-compatibility/2006" xmlns:aink="http://schemas.microsoft.com/office/drawing/2016/ink" xmlns:am3d="http://schemas.microsoft.com/office/drawing/2017/model3d" xmlns:o="urn:schemas-microsoft-com:office:office" xmlns:oel="http://schemas.microsoft.com/office/2019/extlst" xmlns:r="http://schemas.openxmlformats.org/officeDocument/2006/relationships" xmlns:m="http://schemas.openxmlformats.org/officeDocument/2006/math" xmlns:v="urn:schemas-microsoft-com:vml" xmlns:wp14="http://schemas.microsoft.com/office/word/2010/wordprocessingDrawing" xmlns:wp="http://schemas.openxmlformats.org/drawingml/2006/wordprocessingDrawing" xmlns:w10="urn:schemas-microsoft-com:office:word" xmlns:w="http://schemas.openxmlformats.org/wordprocessingml/2006/main" xmlns:w14="http://schemas.microsoft.com/office/word/2010/wordml" xmlns:w15="http://schemas.microsoft.com/office/word/2012/wordml" xmlns:w16cex="http://schemas.microsoft.com/office/word/2018/wordml/cex" xmlns:w16cid="http://schemas.microsoft.com/office/word/2016/wordml/cid" xmlns:w16="http://schemas.microsoft.com/office/word/2018/wordml" xmlns:w16sdtdh="http://schemas.microsoft.com/office/word/2020/wordml/sdtdatahash" xmlns:w16se="http://schemas.microsoft.com/office/word/2015/wordml/symex" xmlns:wpg="http://schemas.microsoft.com/office/word/2010/wordprocessingGroup" xmlns:wpi="http://schemas.microsoft.com/office/word/2010/wordprocessingInk" xmlns:wne="http://schemas.microsoft.com/office/word/2006/wordml" xmlns:wps="http://schemas.microsoft.com/office/word/2010/wordprocessingShape" mc:Ignorable="w14 w15 w16se w16cid w16 w16cex w16sdtdh wp14">
-  <w:comment w:id="0" w:author="Θέμης Θεοτοκάτος" w:date="2022-06-23T18:25:00Z" w:initials="ΘΘ">
+  <w:comment w:id="0" w:author="Θέμης Θεοτοκάτος" w:date="2022-06-24T11:40:00Z" w:initials="ΘΘ">
+    <w:p>
+      <w:pPr>
+        <w:pStyle w:val="CommentText"/>
+      </w:pPr>
+      <w:r>
+        <w:rPr>
+          <w:rStyle w:val="CommentReference"/>
+        </w:rPr>
+        <w:annotationRef/>
+      </w:r>
+      <w:proofErr w:type="gramStart"/>
+      <w:r>
+        <w:rPr>
+          <w:lang w:val="en-US"/>
+        </w:rPr>
+        <w:t>T</w:t>
+      </w:r>
+      <w:proofErr w:type="spellStart"/>
+      <w:r>
+        <w:t>able:OpaqueVerticalElementTotals</w:t>
+      </w:r>
+      <w:proofErr w:type="spellEnd"/>
+      <w:proofErr w:type="gramEnd"/>
+    </w:p>
+  </w:comment>
+  <w:comment w:id="1" w:author="Θέμης Θεοτοκάτος" w:date="2022-06-24T11:40:00Z" w:initials="ΘΘ">
+    <w:p>
+      <w:pPr>
+        <w:pStyle w:val="CommentText"/>
+      </w:pPr>
+      <w:r>
+        <w:rPr>
+          <w:rStyle w:val="CommentReference"/>
+        </w:rPr>
+        <w:annotationRef/>
+      </w:r>
+      <w:proofErr w:type="gramStart"/>
+      <w:r>
+        <w:rPr>
+          <w:lang w:val="en-US"/>
+        </w:rPr>
+        <w:t>T</w:t>
+      </w:r>
+      <w:proofErr w:type="spellStart"/>
+      <w:r>
+        <w:t>able:OpaqueVerticalElementTotals</w:t>
+      </w:r>
+      <w:proofErr w:type="spellEnd"/>
+      <w:proofErr w:type="gramEnd"/>
+    </w:p>
+  </w:comment>
+  <w:comment w:id="2" w:author="Θέμης Θεοτοκάτος" w:date="2022-06-24T11:40:00Z" w:initials="ΘΘ">
+    <w:p>
+      <w:pPr>
+        <w:pStyle w:val="CommentText"/>
+      </w:pPr>
+      <w:r>
+        <w:rPr>
+          <w:rStyle w:val="CommentReference"/>
+        </w:rPr>
+        <w:annotationRef/>
+      </w:r>
+      <w:proofErr w:type="gramStart"/>
+      <w:r>
+        <w:rPr>
+          <w:lang w:val="en-US"/>
+        </w:rPr>
+        <w:t>T</w:t>
+      </w:r>
+      <w:proofErr w:type="spellStart"/>
+      <w:r>
+        <w:t>able:OpaqueVerticalElementTotals</w:t>
+      </w:r>
+      <w:proofErr w:type="spellEnd"/>
+      <w:proofErr w:type="gramEnd"/>
+    </w:p>
+  </w:comment>
+  <w:comment w:id="3" w:author="Θέμης Θεοτοκάτος" w:date="2022-06-27T16:57:00Z" w:initials="ΘΘ">
     <w:p>
       <w:pPr>
         <w:pStyle w:val="CommentText"/>
@@ -398,8 +4344,62 @@
         <w:annotationRef/>
       </w:r>
       <w:r>
-        <w:t>Table:OpaqueVerticalElementTotals</w:t>
+        <w:rPr>
+          <w:rStyle w:val="CommentReference"/>
+        </w:rPr>
+        <w:annotationRef/>
       </w:r>
+      <w:proofErr w:type="gramStart"/>
+      <w:r>
+        <w:rPr>
+          <w:lang w:val="en-US"/>
+        </w:rPr>
+        <w:t>T</w:t>
+      </w:r>
+      <w:proofErr w:type="spellStart"/>
+      <w:r>
+        <w:t>able:OpaqueVerticalElementTotals</w:t>
+      </w:r>
+      <w:proofErr w:type="spellEnd"/>
+      <w:proofErr w:type="gramEnd"/>
+    </w:p>
+    <w:p>
+      <w:pPr>
+        <w:pStyle w:val="CommentText"/>
+      </w:pPr>
+    </w:p>
+  </w:comment>
+  <w:comment w:id="4" w:author="Θέμης Θεοτοκάτος" w:date="2022-06-27T17:21:00Z" w:initials="ΘΘ">
+    <w:p>
+      <w:pPr>
+        <w:pStyle w:val="CommentText"/>
+        <w:rPr>
+          <w:lang w:val="en-US"/>
+        </w:rPr>
+      </w:pPr>
+      <w:r>
+        <w:rPr>
+          <w:rStyle w:val="CommentReference"/>
+        </w:rPr>
+        <w:annotationRef/>
+      </w:r>
+      <w:r>
+        <w:rPr>
+          <w:lang w:val="en-US"/>
+        </w:rPr>
+        <w:t>Table:</w:t>
+      </w:r>
+      <w:proofErr w:type="spellStart"/>
+      <w:r>
+        <w:rPr>
+          <w:rFonts w:ascii="Consolas" w:hAnsi="Consolas" w:cs="Consolas"/>
+          <w:color w:val="000000"/>
+          <w:sz w:val="19"/>
+          <w:szCs w:val="19"/>
+        </w:rPr>
+        <w:t>OpaqueVerticalElementLevelTotals</w:t>
+      </w:r>
+      <w:proofErr w:type="spellEnd"/>
     </w:p>
   </w:comment>
 </w:comments>
@@ -407,19 +4407,31 @@
 
 <file path=word/commentsExtended.xml><?xml version="1.0" encoding="utf-8"?>
 <w15:commentsEx xmlns:wpc="http://schemas.microsoft.com/office/word/2010/wordprocessingCanvas" xmlns:cx="http://schemas.microsoft.com/office/drawing/2014/chartex" xmlns:cx1="http://schemas.microsoft.com/office/drawing/2015/9/8/chartex" xmlns:cx2="http://schemas.microsoft.com/office/drawing/2015/10/21/chartex" xmlns:cx3="http://schemas.microsoft.com/office/drawing/2016/5/9/chartex" xmlns:cx4="http://schemas.microsoft.com/office/drawing/2016/5/10/chartex" xmlns:cx5="http://schemas.microsoft.com/office/drawing/2016/5/11/chartex" xmlns:cx6="http://schemas.microsoft.com/office/drawing/2016/5/12/chartex" xmlns:cx7="http://schemas.microsoft.com/office/drawing/2016/5/13/chartex" xmlns:cx8="http://schemas.microsoft.com/office/drawing/2016/5/14/chartex" xmlns:mc="http://schemas.openxmlformats.org/markup-compatibility/2006" xmlns:aink="http://schemas.microsoft.com/office/drawing/2016/ink" xmlns:am3d="http://schemas.microsoft.com/office/drawing/2017/model3d" xmlns:o="urn:schemas-microsoft-com:office:office" xmlns:oel="http://schemas.microsoft.com/office/2019/extlst" xmlns:r="http://schemas.openxmlformats.org/officeDocument/2006/relationships" xmlns:m="http://schemas.openxmlformats.org/officeDocument/2006/math" xmlns:v="urn:schemas-microsoft-com:vml" xmlns:wp14="http://schemas.microsoft.com/office/word/2010/wordprocessingDrawing" xmlns:wp="http://schemas.openxmlformats.org/drawingml/2006/wordprocessingDrawing" xmlns:w10="urn:schemas-microsoft-com:office:word" xmlns:w="http://schemas.openxmlformats.org/wordprocessingml/2006/main" xmlns:w14="http://schemas.microsoft.com/office/word/2010/wordml" xmlns:w15="http://schemas.microsoft.com/office/word/2012/wordml" xmlns:w16cex="http://schemas.microsoft.com/office/word/2018/wordml/cex" xmlns:w16cid="http://schemas.microsoft.com/office/word/2016/wordml/cid" xmlns:w16="http://schemas.microsoft.com/office/word/2018/wordml" xmlns:w16sdtdh="http://schemas.microsoft.com/office/word/2020/wordml/sdtdatahash" xmlns:w16se="http://schemas.microsoft.com/office/word/2015/wordml/symex" xmlns:wpg="http://schemas.microsoft.com/office/word/2010/wordprocessingGroup" xmlns:wpi="http://schemas.microsoft.com/office/word/2010/wordprocessingInk" xmlns:wne="http://schemas.microsoft.com/office/word/2006/wordml" xmlns:wps="http://schemas.microsoft.com/office/word/2010/wordprocessingShape" mc:Ignorable="w14 w15 w16se w16cid w16 w16cex w16sdtdh wp14">
-  <w15:commentEx w15:paraId="0559DBA7" w15:done="0"/>
+  <w15:commentEx w15:paraId="7B72637F" w15:done="0"/>
+  <w15:commentEx w15:paraId="5BF92DA3" w15:done="0"/>
+  <w15:commentEx w15:paraId="0B987DAD" w15:done="0"/>
+  <w15:commentEx w15:paraId="5A8C6463" w15:done="0"/>
+  <w15:commentEx w15:paraId="47B79E07" w15:done="0"/>
 </w15:commentsEx>
 </file>
 
 <file path=word/commentsExtensible.xml><?xml version="1.0" encoding="utf-8"?>
 <w16cex:commentsExtensible xmlns:wpc="http://schemas.microsoft.com/office/word/2010/wordprocessingCanvas" xmlns:cx="http://schemas.microsoft.com/office/drawing/2014/chartex" xmlns:cx1="http://schemas.microsoft.com/office/drawing/2015/9/8/chartex" xmlns:cx2="http://schemas.microsoft.com/office/drawing/2015/10/21/chartex" xmlns:cx3="http://schemas.microsoft.com/office/drawing/2016/5/9/chartex" xmlns:cx4="http://schemas.microsoft.com/office/drawing/2016/5/10/chartex" xmlns:cx5="http://schemas.microsoft.com/office/drawing/2016/5/11/chartex" xmlns:cx6="http://schemas.microsoft.com/office/drawing/2016/5/12/chartex" xmlns:cx7="http://schemas.microsoft.com/office/drawing/2016/5/13/chartex" xmlns:cx8="http://schemas.microsoft.com/office/drawing/2016/5/14/chartex" xmlns:mc="http://schemas.openxmlformats.org/markup-compatibility/2006" xmlns:aink="http://schemas.microsoft.com/office/drawing/2016/ink" xmlns:am3d="http://schemas.microsoft.com/office/drawing/2017/model3d" xmlns:o="urn:schemas-microsoft-com:office:office" xmlns:oel="http://schemas.microsoft.com/office/2019/extlst" xmlns:r="http://schemas.openxmlformats.org/officeDocument/2006/relationships" xmlns:m="http://schemas.openxmlformats.org/officeDocument/2006/math" xmlns:v="urn:schemas-microsoft-com:vml" xmlns:wp14="http://schemas.microsoft.com/office/word/2010/wordprocessingDrawing" xmlns:wp="http://schemas.openxmlformats.org/drawingml/2006/wordprocessingDrawing" xmlns:w10="urn:schemas-microsoft-com:office:word" xmlns:w="http://schemas.openxmlformats.org/wordprocessingml/2006/main" xmlns:w14="http://schemas.microsoft.com/office/word/2010/wordml" xmlns:w15="http://schemas.microsoft.com/office/word/2012/wordml" xmlns:w16cex="http://schemas.microsoft.com/office/word/2018/wordml/cex" xmlns:w16cid="http://schemas.microsoft.com/office/word/2016/wordml/cid" xmlns:w16="http://schemas.microsoft.com/office/word/2018/wordml" xmlns:w16sdtdh="http://schemas.microsoft.com/office/word/2020/wordml/sdtdatahash" xmlns:w16se="http://schemas.microsoft.com/office/word/2015/wordml/symex" xmlns:wpg="http://schemas.microsoft.com/office/word/2010/wordprocessingGroup" xmlns:wpi="http://schemas.microsoft.com/office/word/2010/wordprocessingInk" xmlns:wne="http://schemas.microsoft.com/office/word/2006/wordml" xmlns:wps="http://schemas.microsoft.com/office/word/2010/wordprocessingShape" mc:Ignorable="w14 w15 w16se w16cid w16 w16cex w16sdtdh wp14">
-  <w16cex:commentExtensible w16cex:durableId="265F2EA5" w16cex:dateUtc="2022-06-23T15:25:00Z"/>
+  <w16cex:commentExtensible w16cex:durableId="2660212E" w16cex:dateUtc="2022-06-24T08:40:00Z"/>
+  <w16cex:commentExtensible w16cex:durableId="26643E6B" w16cex:dateUtc="2022-06-24T08:40:00Z"/>
+  <w16cex:commentExtensible w16cex:durableId="2664408A" w16cex:dateUtc="2022-06-24T08:40:00Z"/>
+  <w16cex:commentExtensible w16cex:durableId="2664600E" w16cex:dateUtc="2022-06-27T13:57:00Z"/>
+  <w16cex:commentExtensible w16cex:durableId="2664658B" w16cex:dateUtc="2022-06-27T14:21:00Z"/>
 </w16cex:commentsExtensible>
 </file>
 
 <file path=word/commentsIds.xml><?xml version="1.0" encoding="utf-8"?>
 <w16cid:commentsIds xmlns:wpc="http://schemas.microsoft.com/office/word/2010/wordprocessingCanvas" xmlns:cx="http://schemas.microsoft.com/office/drawing/2014/chartex" xmlns:cx1="http://schemas.microsoft.com/office/drawing/2015/9/8/chartex" xmlns:cx2="http://schemas.microsoft.com/office/drawing/2015/10/21/chartex" xmlns:cx3="http://schemas.microsoft.com/office/drawing/2016/5/9/chartex" xmlns:cx4="http://schemas.microsoft.com/office/drawing/2016/5/10/chartex" xmlns:cx5="http://schemas.microsoft.com/office/drawing/2016/5/11/chartex" xmlns:cx6="http://schemas.microsoft.com/office/drawing/2016/5/12/chartex" xmlns:cx7="http://schemas.microsoft.com/office/drawing/2016/5/13/chartex" xmlns:cx8="http://schemas.microsoft.com/office/drawing/2016/5/14/chartex" xmlns:mc="http://schemas.openxmlformats.org/markup-compatibility/2006" xmlns:aink="http://schemas.microsoft.com/office/drawing/2016/ink" xmlns:am3d="http://schemas.microsoft.com/office/drawing/2017/model3d" xmlns:o="urn:schemas-microsoft-com:office:office" xmlns:oel="http://schemas.microsoft.com/office/2019/extlst" xmlns:r="http://schemas.openxmlformats.org/officeDocument/2006/relationships" xmlns:m="http://schemas.openxmlformats.org/officeDocument/2006/math" xmlns:v="urn:schemas-microsoft-com:vml" xmlns:wp14="http://schemas.microsoft.com/office/word/2010/wordprocessingDrawing" xmlns:wp="http://schemas.openxmlformats.org/drawingml/2006/wordprocessingDrawing" xmlns:w10="urn:schemas-microsoft-com:office:word" xmlns:w="http://schemas.openxmlformats.org/wordprocessingml/2006/main" xmlns:w14="http://schemas.microsoft.com/office/word/2010/wordml" xmlns:w15="http://schemas.microsoft.com/office/word/2012/wordml" xmlns:w16cex="http://schemas.microsoft.com/office/word/2018/wordml/cex" xmlns:w16cid="http://schemas.microsoft.com/office/word/2016/wordml/cid" xmlns:w16="http://schemas.microsoft.com/office/word/2018/wordml" xmlns:w16sdtdh="http://schemas.microsoft.com/office/word/2020/wordml/sdtdatahash" xmlns:w16se="http://schemas.microsoft.com/office/word/2015/wordml/symex" xmlns:wpg="http://schemas.microsoft.com/office/word/2010/wordprocessingGroup" xmlns:wpi="http://schemas.microsoft.com/office/word/2010/wordprocessingInk" xmlns:wne="http://schemas.microsoft.com/office/word/2006/wordml" xmlns:wps="http://schemas.microsoft.com/office/word/2010/wordprocessingShape" mc:Ignorable="w14 w15 w16se w16cid w16 w16cex w16sdtdh wp14">
-  <w16cid:commentId w16cid:paraId="0559DBA7" w16cid:durableId="265F2EA5"/>
+  <w16cid:commentId w16cid:paraId="7B72637F" w16cid:durableId="2660212E"/>
+  <w16cid:commentId w16cid:paraId="5BF92DA3" w16cid:durableId="26643E6B"/>
+  <w16cid:commentId w16cid:paraId="0B987DAD" w16cid:durableId="2664408A"/>
+  <w16cid:commentId w16cid:paraId="5A8C6463" w16cid:durableId="2664600E"/>
+  <w16cid:commentId w16cid:paraId="47B79E07" w16cid:durableId="2664658B"/>
 </w16cid:commentsIds>
 </file>
 
